--- a/docs/Documents/BP_Zemp02 .docx
+++ b/docs/Documents/BP_Zemp02 .docx
@@ -648,15 +648,7 @@
       </w:r>
       <w:proofErr w:type="spellEnd"/>
       <w:r>
-        <w:t xml:space="preserve">, Vývoj, Analýza, Optimalizace, </w:t>
-      </w:r>
-      <w:proofErr w:type="gramStart"/>
-      <w:r>
-        <w:t>Web</w:t>
-      </w:r>
-      <w:proofErr w:type="gramEnd"/>
-      <w:r>
-        <w:t>, Aplikace</w:t>
+        <w:t>, Vývoj, Analýza, Optimalizace, Web, Aplikace</w:t>
       </w:r>
     </w:p>
     <w:p>
@@ -5176,7 +5168,7 @@
                 <w:noProof/>
                 <w:webHidden/>
               </w:rPr>
-              <w:t>63</w:t>
+              <w:t>64</w:t>
             </w:r>
             <w:r>
               <w:rPr>
@@ -5246,7 +5238,7 @@
                 <w:noProof/>
                 <w:webHidden/>
               </w:rPr>
-              <w:t>65</w:t>
+              <w:t>66</w:t>
             </w:r>
             <w:r>
               <w:rPr>
@@ -6155,15 +6147,7 @@
         <w:t>t</w:t>
       </w:r>
       <w:r>
-        <w:t xml:space="preserve">abulky, které kromě schopnosti zobrazit data vlastní i další schopnosti ulehčující práci </w:t>
-      </w:r>
-      <w:proofErr w:type="gramStart"/>
-      <w:r>
-        <w:t>s</w:t>
-      </w:r>
-      <w:proofErr w:type="gramEnd"/>
-      <w:r>
-        <w:t> zobrazenými daty. Například se jedná o jednoduché vyhledávání, třídění dle sloupců či schopnosti otevřít skryté informace.</w:t>
+        <w:t>abulky, které kromě schopnosti zobrazit data vlastní i další schopnosti ulehčující práci s zobrazenými daty. Například se jedná o jednoduché vyhledávání, třídění dle sloupců či schopnosti otevřít skryté informace.</w:t>
       </w:r>
     </w:p>
     <w:p>
@@ -8736,15 +8720,7 @@
       </w:r>
       <w:proofErr w:type="spellEnd"/>
       <w:r>
-        <w:t xml:space="preserve"> by se dalo </w:t>
-      </w:r>
-      <w:proofErr w:type="gramStart"/>
-      <w:r>
-        <w:t>říci</w:t>
-      </w:r>
-      <w:proofErr w:type="gramEnd"/>
-      <w:r>
-        <w:t>, že spíše než o aplikaci</w:t>
+        <w:t xml:space="preserve"> by se dalo říci, že spíše než o aplikaci</w:t>
       </w:r>
       <w:r>
         <w:t>,</w:t>
@@ -11275,15 +11251,7 @@
       </w:r>
       <w:proofErr w:type="spellEnd"/>
       <w:r>
-        <w:t xml:space="preserve"> zapadá právě do </w:t>
-      </w:r>
-      <w:proofErr w:type="gramStart"/>
-      <w:r>
-        <w:t>filosofie</w:t>
-      </w:r>
-      <w:proofErr w:type="gramEnd"/>
-      <w:r>
-        <w:t xml:space="preserve"> postupného vylepšování. Návrh webu začíná pro zařízení s největším množstvím omezení a postupně se web obohacuje o další funkčnost, podle toho, co dovolují zařízení a prohlížeče s pokročilejšími vlastnostmi</w:t>
+        <w:t xml:space="preserve"> zapadá právě do filosofie postupného vylepšování. Návrh webu začíná pro zařízení s největším množstvím omezení a postupně se web obohacuje o další funkčnost, podle toho, co dovolují zařízení a prohlížeče s pokročilejšími vlastnostmi</w:t>
       </w:r>
       <w:r>
         <w:fldChar w:fldCharType="begin"/>
@@ -11564,15 +11532,7 @@
     </w:p>
     <w:p>
       <w:r>
-        <w:t xml:space="preserve">Jak je možné vidět, existují různé </w:t>
-      </w:r>
-      <w:proofErr w:type="gramStart"/>
-      <w:r>
-        <w:t>způsoby</w:t>
-      </w:r>
-      <w:proofErr w:type="gramEnd"/>
-      <w:r>
-        <w:t xml:space="preserve"> jak vyřešit stejný problém. Každý ze způsobů má své výhody a nevýhody. Responzivnost umožní nahradit využívanou metodu ve chvíli</w:t>
+        <w:t>Jak je možné vidět, existují různé způsoby jak vyřešit stejný problém. Každý ze způsobů má své výhody a nevýhody. Responzivnost umožní nahradit využívanou metodu ve chvíli</w:t>
       </w:r>
       <w:r>
         <w:t>,</w:t>
@@ -11658,14 +11618,12 @@
       <w:r>
         <w:t xml:space="preserve"> kdy je aplikace plně </w:t>
       </w:r>
-      <w:proofErr w:type="gramStart"/>
       <w:r>
         <w:t>responzivní</w:t>
       </w:r>
       <w:r>
         <w:t>,</w:t>
       </w:r>
-      <w:proofErr w:type="gramEnd"/>
       <w:r>
         <w:t xml:space="preserve"> neboli plně funkční pro veškeré plánované velikosti zařízení a prohlížečů, má</w:t>
       </w:r>
@@ -13076,7 +13034,6 @@
               <w:t xml:space="preserve">zaznamenány s informacemi o </w:t>
             </w:r>
             <w:proofErr w:type="spellStart"/>
-            <w:proofErr w:type="gramStart"/>
             <w:r>
               <w:t>čas</w:t>
             </w:r>
@@ -13084,7 +13041,6 @@
               <w:t>u,uživateli</w:t>
             </w:r>
             <w:proofErr w:type="spellEnd"/>
-            <w:proofErr w:type="gramEnd"/>
             <w:r>
               <w:t xml:space="preserve"> provádějícím změnu, a změněné lokaci.</w:t>
             </w:r>
@@ -13366,17 +13322,12 @@
         <w:fldChar w:fldCharType="end"/>
       </w:r>
       <w:r>
-        <w:t xml:space="preserve"> - Use Case </w:t>
-      </w:r>
-      <w:proofErr w:type="gramStart"/>
-      <w:r>
-        <w:t>Diagram</w:t>
+        <w:t xml:space="preserve"> - Use Case Diagram</w:t>
       </w:r>
       <w:r>
         <w:t xml:space="preserve"> - Autor</w:t>
       </w:r>
       <w:bookmarkEnd w:id="36"/>
-      <w:proofErr w:type="gramEnd"/>
     </w:p>
     <w:p>
       <w:pPr>
@@ -15744,12 +15695,10 @@
         <w:t xml:space="preserve"> zda existuje hlavní šablona, neboli soubor typu </w:t>
       </w:r>
       <w:proofErr w:type="spellStart"/>
-      <w:proofErr w:type="gramStart"/>
       <w:r>
         <w:t>layout.latte</w:t>
       </w:r>
       <w:proofErr w:type="spellEnd"/>
-      <w:proofErr w:type="gramEnd"/>
       <w:r>
         <w:t>. Z tohoto souboru vezme základní podobu stránky, kterou využije při generaci všech stránek. Následně zkontroluje, s jakou kontrolní třídou pracuje. Vezme jméno této třídy a zkusí nalézt soubor s tímto názvem. Zde</w:t>
       </w:r>
@@ -15766,12 +15715,10 @@
         <w:t xml:space="preserve"> nalezne soubor </w:t>
       </w:r>
       <w:proofErr w:type="spellStart"/>
-      <w:proofErr w:type="gramStart"/>
       <w:r>
         <w:t>default.latte</w:t>
       </w:r>
       <w:proofErr w:type="spellEnd"/>
-      <w:proofErr w:type="gramEnd"/>
       <w:r>
         <w:t xml:space="preserve"> a z něj vybere informace, které vloží do hlavní šablony. </w:t>
       </w:r>
@@ -15792,12 +15739,10 @@
         <w:t xml:space="preserve">Nejprve je třeba zpracovat hlavní šablonu </w:t>
       </w:r>
       <w:proofErr w:type="spellStart"/>
-      <w:proofErr w:type="gramStart"/>
       <w:r>
         <w:t>layout.latte</w:t>
       </w:r>
       <w:proofErr w:type="spellEnd"/>
-      <w:proofErr w:type="gramEnd"/>
       <w:r>
         <w:t xml:space="preserve"> . Rozdělme si tuto šablonu na části.</w:t>
       </w:r>
@@ -16124,12 +16069,10 @@
         </w:numPr>
       </w:pPr>
       <w:proofErr w:type="spellStart"/>
-      <w:proofErr w:type="gramStart"/>
       <w:r>
         <w:t>default.latte</w:t>
       </w:r>
       <w:proofErr w:type="spellEnd"/>
-      <w:proofErr w:type="gramEnd"/>
     </w:p>
     <w:p>
       <w:pPr>
@@ -16178,12 +16121,10 @@
         </w:numPr>
       </w:pPr>
       <w:proofErr w:type="spellStart"/>
-      <w:proofErr w:type="gramStart"/>
       <w:r>
         <w:t>default.latte</w:t>
       </w:r>
       <w:proofErr w:type="spellEnd"/>
-      <w:proofErr w:type="gramEnd"/>
     </w:p>
     <w:p>
       <w:pPr>
@@ -16232,12 +16173,10 @@
         </w:numPr>
       </w:pPr>
       <w:proofErr w:type="spellStart"/>
-      <w:proofErr w:type="gramStart"/>
       <w:r>
         <w:t>default.latte</w:t>
       </w:r>
       <w:proofErr w:type="spellEnd"/>
-      <w:proofErr w:type="gramEnd"/>
     </w:p>
     <w:p>
       <w:pPr>
@@ -16284,12 +16223,10 @@
         </w:numPr>
       </w:pPr>
       <w:proofErr w:type="spellStart"/>
-      <w:proofErr w:type="gramStart"/>
       <w:r>
         <w:t>default.latte</w:t>
       </w:r>
       <w:proofErr w:type="spellEnd"/>
-      <w:proofErr w:type="gramEnd"/>
     </w:p>
     <w:p>
       <w:pPr>
@@ -16363,12 +16300,10 @@
         </w:numPr>
       </w:pPr>
       <w:proofErr w:type="spellStart"/>
-      <w:proofErr w:type="gramStart"/>
       <w:r>
         <w:t>default.latte</w:t>
       </w:r>
       <w:proofErr w:type="spellEnd"/>
-      <w:proofErr w:type="gramEnd"/>
     </w:p>
     <w:p>
       <w:pPr>
@@ -16415,12 +16350,10 @@
         </w:numPr>
       </w:pPr>
       <w:proofErr w:type="spellStart"/>
-      <w:proofErr w:type="gramStart"/>
       <w:r>
         <w:t>In.latte</w:t>
       </w:r>
       <w:proofErr w:type="spellEnd"/>
-      <w:proofErr w:type="gramEnd"/>
     </w:p>
     <w:p>
       <w:pPr>
@@ -16560,12 +16493,10 @@
         <w:t xml:space="preserve"> pro vytvoření grafické podoby formuláře, kterou předá své šabloně </w:t>
       </w:r>
       <w:proofErr w:type="spellStart"/>
-      <w:proofErr w:type="gramStart"/>
       <w:r>
         <w:t>In.latte</w:t>
       </w:r>
       <w:proofErr w:type="spellEnd"/>
-      <w:proofErr w:type="gramEnd"/>
       <w:r>
         <w:t>.</w:t>
       </w:r>
@@ -17389,7 +17320,6 @@
         <w:t xml:space="preserve">    public </w:t>
       </w:r>
       <w:proofErr w:type="spellStart"/>
-      <w:proofErr w:type="gramStart"/>
       <w:r>
         <w:t>functionauthenticate</w:t>
       </w:r>
@@ -17398,7 +17328,6 @@
         <w:t>(</w:t>
       </w:r>
       <w:proofErr w:type="spellStart"/>
-      <w:proofErr w:type="gramEnd"/>
       <w:r>
         <w:t>array</w:t>
       </w:r>
@@ -17485,13 +17414,8 @@
         <w:t>this</w:t>
       </w:r>
       <w:proofErr w:type="spellEnd"/>
-      <w:proofErr w:type="gramStart"/>
-      <w:r>
-        <w:t>-&gt;database</w:t>
-      </w:r>
-      <w:proofErr w:type="gramEnd"/>
-      <w:r>
-        <w:t>-&gt;table(</w:t>
+      <w:r>
+        <w:t>-&gt;database-&gt;table(</w:t>
       </w:r>
       <w:proofErr w:type="spellStart"/>
       <w:r>
@@ -17506,7 +17430,6 @@
       <w:pPr>
         <w:pStyle w:val="Textprogramovhokdu"/>
       </w:pPr>
-      <w:proofErr w:type="gramStart"/>
       <w:r>
         <w:t>-&gt;</w:t>
       </w:r>
@@ -17515,7 +17438,6 @@
         <w:t>where</w:t>
       </w:r>
       <w:proofErr w:type="spellEnd"/>
-      <w:proofErr w:type="gramEnd"/>
       <w:r>
         <w:t>(</w:t>
       </w:r>
@@ -17532,7 +17454,6 @@
       <w:pPr>
         <w:pStyle w:val="Textprogramovhokdu"/>
       </w:pPr>
-      <w:proofErr w:type="gramStart"/>
       <w:r>
         <w:t>-&gt;</w:t>
       </w:r>
@@ -17541,7 +17462,6 @@
         <w:t>fetch</w:t>
       </w:r>
       <w:proofErr w:type="spellEnd"/>
-      <w:proofErr w:type="gramEnd"/>
       <w:r>
         <w:t>();</w:t>
       </w:r>
@@ -17560,12 +17480,10 @@
         <w:t>if</w:t>
       </w:r>
       <w:proofErr w:type="spellEnd"/>
-      <w:proofErr w:type="gramStart"/>
       <w:r>
         <w:t>(!$</w:t>
       </w:r>
       <w:proofErr w:type="spellStart"/>
-      <w:proofErr w:type="gramEnd"/>
       <w:r>
         <w:t>row</w:t>
       </w:r>
@@ -17584,31 +17502,23 @@
       </w:r>
       <w:proofErr w:type="spellEnd"/>
       <w:r>
-        <w:t xml:space="preserve"> Nette</w:t>
-      </w:r>
-      <w:proofErr w:type="gramStart"/>
+        <w:t xml:space="preserve"> Nette\</w:t>
+      </w:r>
+      <w:proofErr w:type="spellStart"/>
+      <w:r>
+        <w:t>Security</w:t>
+      </w:r>
+      <w:proofErr w:type="spellEnd"/>
       <w:r>
         <w:t>\</w:t>
       </w:r>
       <w:proofErr w:type="spellStart"/>
       <w:r>
-        <w:t>Security</w:t>
-      </w:r>
-      <w:proofErr w:type="spellEnd"/>
-      <w:r>
-        <w:t>\</w:t>
-      </w:r>
-      <w:proofErr w:type="spellStart"/>
-      <w:r>
         <w:t>AuthenticationException</w:t>
       </w:r>
       <w:proofErr w:type="spellEnd"/>
       <w:r>
-        <w:t>(</w:t>
-      </w:r>
-      <w:proofErr w:type="gramEnd"/>
-      <w:r>
-        <w:t>'</w:t>
+        <w:t>('</w:t>
       </w:r>
       <w:proofErr w:type="spellStart"/>
       <w:r>
@@ -17653,12 +17563,10 @@
         <w:t>elseif</w:t>
       </w:r>
       <w:proofErr w:type="spellEnd"/>
-      <w:proofErr w:type="gramStart"/>
       <w:r>
         <w:t>(!$</w:t>
       </w:r>
       <w:proofErr w:type="spellStart"/>
-      <w:proofErr w:type="gramEnd"/>
       <w:r>
         <w:t>this</w:t>
       </w:r>
@@ -17717,15 +17625,7 @@
       </w:r>
       <w:proofErr w:type="spellEnd"/>
       <w:r>
-        <w:t xml:space="preserve"> Nette</w:t>
-      </w:r>
-      <w:proofErr w:type="gramStart"/>
-      <w:r>
-        <w:t>\Security\AuthenticationException(</w:t>
-      </w:r>
-      <w:proofErr w:type="gramEnd"/>
-      <w:r>
-        <w:t xml:space="preserve">'Thepasswordisincorrect.', </w:t>
+        <w:t xml:space="preserve"> Nette\Security\AuthenticationException('Thepasswordisincorrect.', </w:t>
       </w:r>
       <w:proofErr w:type="spellStart"/>
       <w:r>
@@ -17754,15 +17654,7 @@
       </w:r>
       <w:proofErr w:type="spellEnd"/>
       <w:r>
-        <w:t xml:space="preserve"> ($this</w:t>
-      </w:r>
-      <w:proofErr w:type="gramStart"/>
-      <w:r>
-        <w:t>-&gt;passwords</w:t>
-      </w:r>
-      <w:proofErr w:type="gramEnd"/>
-      <w:r>
-        <w:t>-&gt;needsRehash($row[self::COLUMN_PASSWORD_HASH])) {</w:t>
+        <w:t xml:space="preserve"> ($this-&gt;passwords-&gt;needsRehash($row[self::COLUMN_PASSWORD_HASH])) {</w:t>
       </w:r>
     </w:p>
     <w:p>
@@ -17777,13 +17669,8 @@
         <w:t>row</w:t>
       </w:r>
       <w:proofErr w:type="spellEnd"/>
-      <w:proofErr w:type="gramStart"/>
-      <w:r>
-        <w:t>-&gt;update</w:t>
-      </w:r>
-      <w:proofErr w:type="gramEnd"/>
-      <w:r>
-        <w:t>([</w:t>
+      <w:r>
+        <w:t>-&gt;update([</w:t>
       </w:r>
     </w:p>
     <w:p>
@@ -17791,17 +17678,12 @@
         <w:pStyle w:val="Textprogramovhokdu"/>
       </w:pPr>
       <w:proofErr w:type="spellStart"/>
-      <w:proofErr w:type="gramStart"/>
       <w:r>
         <w:t>self</w:t>
       </w:r>
       <w:proofErr w:type="spellEnd"/>
       <w:r>
-        <w:t>::</w:t>
-      </w:r>
-      <w:proofErr w:type="gramEnd"/>
-      <w:r>
-        <w:t>COLUMN_PASSWORD_HASH =&gt; $</w:t>
+        <w:t>::COLUMN_PASSWORD_HASH =&gt; $</w:t>
       </w:r>
       <w:proofErr w:type="spellStart"/>
       <w:r>
@@ -17877,7 +17759,6 @@
         <w:t>row</w:t>
       </w:r>
       <w:proofErr w:type="spellEnd"/>
-      <w:proofErr w:type="gramStart"/>
       <w:r>
         <w:t>-&gt;</w:t>
       </w:r>
@@ -17886,7 +17767,6 @@
         <w:t>ref</w:t>
       </w:r>
       <w:proofErr w:type="spellEnd"/>
-      <w:proofErr w:type="gramEnd"/>
       <w:r>
         <w:t>('</w:t>
       </w:r>
@@ -17940,7 +17820,6 @@
         <w:t>row</w:t>
       </w:r>
       <w:proofErr w:type="spellEnd"/>
-      <w:proofErr w:type="gramStart"/>
       <w:r>
         <w:t>-&gt;</w:t>
       </w:r>
@@ -17949,7 +17828,6 @@
         <w:t>toArray</w:t>
       </w:r>
       <w:proofErr w:type="spellEnd"/>
-      <w:proofErr w:type="gramEnd"/>
       <w:r>
         <w:t>();</w:t>
       </w:r>
@@ -17967,7 +17845,6 @@
         <w:t>($</w:t>
       </w:r>
       <w:proofErr w:type="spellStart"/>
-      <w:proofErr w:type="gramStart"/>
       <w:r>
         <w:t>arr</w:t>
       </w:r>
@@ -17976,7 +17853,6 @@
         <w:t>[</w:t>
       </w:r>
       <w:proofErr w:type="spellStart"/>
-      <w:proofErr w:type="gramEnd"/>
       <w:r>
         <w:t>self</w:t>
       </w:r>
@@ -18009,7 +17885,6 @@
         <w:t>\Identity($</w:t>
       </w:r>
       <w:proofErr w:type="spellStart"/>
-      <w:proofErr w:type="gramStart"/>
       <w:r>
         <w:t>row</w:t>
       </w:r>
@@ -18018,7 +17893,6 @@
         <w:t>[</w:t>
       </w:r>
       <w:proofErr w:type="spellStart"/>
-      <w:proofErr w:type="gramEnd"/>
       <w:r>
         <w:t>self</w:t>
       </w:r>
@@ -18370,17 +18244,12 @@
         <w:t xml:space="preserve">    public </w:t>
       </w:r>
       <w:proofErr w:type="spellStart"/>
-      <w:proofErr w:type="gramStart"/>
       <w:r>
         <w:t>functionexportExcel</w:t>
       </w:r>
       <w:proofErr w:type="spellEnd"/>
       <w:r>
-        <w:t>(</w:t>
-      </w:r>
-      <w:proofErr w:type="gramEnd"/>
-      <w:r>
-        <w:t>)</w:t>
+        <w:t>()</w:t>
       </w:r>
     </w:p>
     <w:p>
@@ -18407,7 +18276,6 @@
         <w:t xml:space="preserve"> = </w:t>
       </w:r>
       <w:proofErr w:type="spellStart"/>
-      <w:proofErr w:type="gramStart"/>
       <w:r>
         <w:t>IOFactory</w:t>
       </w:r>
@@ -18416,7 +18284,6 @@
         <w:t>::</w:t>
       </w:r>
       <w:proofErr w:type="spellStart"/>
-      <w:proofErr w:type="gramEnd"/>
       <w:r>
         <w:t>load</w:t>
       </w:r>
@@ -18453,7 +18320,6 @@
         <w:t>this</w:t>
       </w:r>
       <w:proofErr w:type="spellEnd"/>
-      <w:proofErr w:type="gramStart"/>
       <w:r>
         <w:t>-&gt;</w:t>
       </w:r>
@@ -18462,7 +18328,6 @@
         <w:t>createTechnicianSheet</w:t>
       </w:r>
       <w:proofErr w:type="spellEnd"/>
-      <w:proofErr w:type="gramEnd"/>
       <w:r>
         <w:t>($</w:t>
       </w:r>
@@ -18495,7 +18360,6 @@
         <w:t>this</w:t>
       </w:r>
       <w:proofErr w:type="spellEnd"/>
-      <w:proofErr w:type="gramStart"/>
       <w:r>
         <w:t>-&gt;</w:t>
       </w:r>
@@ -18504,7 +18368,6 @@
         <w:t>createClientSheet</w:t>
       </w:r>
       <w:proofErr w:type="spellEnd"/>
-      <w:proofErr w:type="gramEnd"/>
       <w:r>
         <w:t>($</w:t>
       </w:r>
@@ -18537,7 +18400,6 @@
         <w:t>this</w:t>
       </w:r>
       <w:proofErr w:type="spellEnd"/>
-      <w:proofErr w:type="gramStart"/>
       <w:r>
         <w:t>-&gt;</w:t>
       </w:r>
@@ -18546,7 +18408,6 @@
         <w:t>createTeamSheet</w:t>
       </w:r>
       <w:proofErr w:type="spellEnd"/>
-      <w:proofErr w:type="gramEnd"/>
       <w:r>
         <w:t>($</w:t>
       </w:r>
@@ -18579,7 +18440,6 @@
         <w:t>this</w:t>
       </w:r>
       <w:proofErr w:type="spellEnd"/>
-      <w:proofErr w:type="gramStart"/>
       <w:r>
         <w:t>-&gt;</w:t>
       </w:r>
@@ -18588,7 +18448,6 @@
         <w:t>createLocationSheet</w:t>
       </w:r>
       <w:proofErr w:type="spellEnd"/>
-      <w:proofErr w:type="gramEnd"/>
       <w:r>
         <w:t>($</w:t>
       </w:r>
@@ -18624,7 +18483,6 @@
         <w:t>this</w:t>
       </w:r>
       <w:proofErr w:type="spellEnd"/>
-      <w:proofErr w:type="gramStart"/>
       <w:r>
         <w:t>-&gt;</w:t>
       </w:r>
@@ -18633,7 +18491,6 @@
         <w:t>createChangeSheet</w:t>
       </w:r>
       <w:proofErr w:type="spellEnd"/>
-      <w:proofErr w:type="gramEnd"/>
       <w:r>
         <w:t>($</w:t>
       </w:r>
@@ -18659,15 +18516,19 @@
       </w:r>
       <w:proofErr w:type="spellEnd"/>
       <w:r>
-        <w:t xml:space="preserve"> = </w:t>
-      </w:r>
-      <w:proofErr w:type="gramStart"/>
+        <w:t xml:space="preserve"> = \</w:t>
+      </w:r>
+      <w:proofErr w:type="spellStart"/>
+      <w:r>
+        <w:t>PhpOffice</w:t>
+      </w:r>
+      <w:proofErr w:type="spellEnd"/>
       <w:r>
         <w:t>\</w:t>
       </w:r>
       <w:proofErr w:type="spellStart"/>
       <w:r>
-        <w:t>PhpOffice</w:t>
+        <w:t>PhpSpreadsheet</w:t>
       </w:r>
       <w:proofErr w:type="spellEnd"/>
       <w:r>
@@ -18675,14 +18536,6 @@
       </w:r>
       <w:proofErr w:type="spellStart"/>
       <w:r>
-        <w:t>PhpSpreadsheet</w:t>
-      </w:r>
-      <w:proofErr w:type="spellEnd"/>
-      <w:r>
-        <w:t>\</w:t>
-      </w:r>
-      <w:proofErr w:type="spellStart"/>
-      <w:r>
         <w:t>IOFactory</w:t>
       </w:r>
       <w:proofErr w:type="spellEnd"/>
@@ -18690,7 +18543,6 @@
         <w:t>::</w:t>
       </w:r>
       <w:proofErr w:type="spellStart"/>
-      <w:proofErr w:type="gramEnd"/>
       <w:r>
         <w:t>createWriter</w:t>
       </w:r>
@@ -18720,17 +18572,12 @@
         <w:pStyle w:val="Textprogramovhokdu"/>
       </w:pPr>
       <w:proofErr w:type="spellStart"/>
-      <w:proofErr w:type="gramStart"/>
       <w:r>
         <w:t>header</w:t>
       </w:r>
       <w:proofErr w:type="spellEnd"/>
       <w:r>
-        <w:t>(</w:t>
-      </w:r>
-      <w:proofErr w:type="gramEnd"/>
-      <w:r>
-        <w:t>'</w:t>
+        <w:t>('</w:t>
       </w:r>
       <w:proofErr w:type="spellStart"/>
       <w:r>
@@ -18754,17 +18601,12 @@
         <w:pStyle w:val="Textprogramovhokdu"/>
       </w:pPr>
       <w:proofErr w:type="spellStart"/>
-      <w:proofErr w:type="gramStart"/>
       <w:r>
         <w:t>header</w:t>
       </w:r>
       <w:proofErr w:type="spellEnd"/>
       <w:r>
-        <w:t>(</w:t>
-      </w:r>
-      <w:proofErr w:type="gramEnd"/>
-      <w:r>
-        <w:t>'</w:t>
+        <w:t>('</w:t>
       </w:r>
       <w:proofErr w:type="spellStart"/>
       <w:r>
@@ -18803,7 +18645,6 @@
         <w:t>writer</w:t>
       </w:r>
       <w:proofErr w:type="spellEnd"/>
-      <w:proofErr w:type="gramStart"/>
       <w:r>
         <w:t>-&gt;</w:t>
       </w:r>
@@ -18812,7 +18653,6 @@
         <w:t>save</w:t>
       </w:r>
       <w:proofErr w:type="spellEnd"/>
-      <w:proofErr w:type="gramEnd"/>
       <w:r>
         <w:t>("</w:t>
       </w:r>
@@ -19053,7 +18893,6 @@
         <w:t xml:space="preserve"> = </w:t>
       </w:r>
       <w:proofErr w:type="spellStart"/>
-      <w:proofErr w:type="gramStart"/>
       <w:r>
         <w:t>IOFactory</w:t>
       </w:r>
@@ -19062,7 +18901,6 @@
         <w:t>::</w:t>
       </w:r>
       <w:proofErr w:type="spellStart"/>
-      <w:proofErr w:type="gramEnd"/>
       <w:r>
         <w:t>load</w:t>
       </w:r>
@@ -19096,7 +18934,6 @@
         <w:t>this</w:t>
       </w:r>
       <w:proofErr w:type="spellEnd"/>
-      <w:proofErr w:type="gramStart"/>
       <w:r>
         <w:t>-&gt;</w:t>
       </w:r>
@@ -19105,7 +18942,6 @@
         <w:t>clearDatabase</w:t>
       </w:r>
       <w:proofErr w:type="spellEnd"/>
-      <w:proofErr w:type="gramEnd"/>
       <w:r>
         <w:t>();</w:t>
       </w:r>
@@ -19122,13 +18958,8 @@
         <w:t>this</w:t>
       </w:r>
       <w:proofErr w:type="spellEnd"/>
-      <w:proofErr w:type="gramStart"/>
-      <w:r>
-        <w:t>-&gt;database</w:t>
-      </w:r>
-      <w:proofErr w:type="gramEnd"/>
-      <w:r>
-        <w:t>-&gt;table('user')-&gt;insert([</w:t>
+      <w:r>
+        <w:t>-&gt;database-&gt;table('user')-&gt;insert([</w:t>
       </w:r>
     </w:p>
     <w:p>
@@ -19191,7 +19022,6 @@
         <w:t>this</w:t>
       </w:r>
       <w:proofErr w:type="spellEnd"/>
-      <w:proofErr w:type="gramStart"/>
       <w:r>
         <w:t>-&gt;</w:t>
       </w:r>
@@ -19200,7 +19030,6 @@
         <w:t>passwords</w:t>
       </w:r>
       <w:proofErr w:type="spellEnd"/>
-      <w:proofErr w:type="gramEnd"/>
       <w:r>
         <w:t>-&gt;</w:t>
       </w:r>
@@ -19226,18 +19055,13 @@
       </w:r>
       <w:proofErr w:type="spellEnd"/>
       <w:r>
-        <w:t xml:space="preserve">' </w:t>
-      </w:r>
-      <w:proofErr w:type="gramStart"/>
-      <w:r>
-        <w:t>=&gt;</w:t>
+        <w:t>' =&gt;</w:t>
       </w:r>
       <w:proofErr w:type="spellStart"/>
       <w:r>
         <w:t>false</w:t>
       </w:r>
       <w:proofErr w:type="spellEnd"/>
-      <w:proofErr w:type="gramEnd"/>
       <w:r>
         <w:t>,</w:t>
       </w:r>
@@ -19308,7 +19132,6 @@
         <w:t>this</w:t>
       </w:r>
       <w:proofErr w:type="spellEnd"/>
-      <w:proofErr w:type="gramStart"/>
       <w:r>
         <w:t>-&gt;</w:t>
       </w:r>
@@ -19317,7 +19140,6 @@
         <w:t>createTechnicianArray</w:t>
       </w:r>
       <w:proofErr w:type="spellEnd"/>
-      <w:proofErr w:type="gramEnd"/>
       <w:r>
         <w:t>($</w:t>
       </w:r>
@@ -19352,17 +19174,12 @@
         <w:t>while</w:t>
       </w:r>
       <w:proofErr w:type="spellEnd"/>
-      <w:proofErr w:type="gramStart"/>
       <w:r>
         <w:t>(!</w:t>
       </w:r>
       <w:proofErr w:type="spellStart"/>
       <w:r>
-        <w:t>is</w:t>
-      </w:r>
-      <w:proofErr w:type="gramEnd"/>
-      <w:r>
-        <w:t>_null</w:t>
+        <w:t>is_null</w:t>
       </w:r>
       <w:proofErr w:type="spellEnd"/>
       <w:r>
@@ -19405,7 +19222,6 @@
         <w:t>this</w:t>
       </w:r>
       <w:proofErr w:type="spellEnd"/>
-      <w:proofErr w:type="gramStart"/>
       <w:r>
         <w:t>-&gt;</w:t>
       </w:r>
@@ -19414,7 +19230,6 @@
         <w:t>insertTechnician</w:t>
       </w:r>
       <w:proofErr w:type="spellEnd"/>
-      <w:proofErr w:type="gramEnd"/>
       <w:r>
         <w:t>($</w:t>
       </w:r>
@@ -19447,7 +19262,6 @@
         <w:t>this</w:t>
       </w:r>
       <w:proofErr w:type="spellEnd"/>
-      <w:proofErr w:type="gramStart"/>
       <w:r>
         <w:t>-&gt;</w:t>
       </w:r>
@@ -19456,7 +19270,6 @@
         <w:t>createTechnicianArray</w:t>
       </w:r>
       <w:proofErr w:type="spellEnd"/>
-      <w:proofErr w:type="gramEnd"/>
       <w:r>
         <w:t>($</w:t>
       </w:r>
@@ -19531,7 +19344,6 @@
         <w:t>this</w:t>
       </w:r>
       <w:proofErr w:type="spellEnd"/>
-      <w:proofErr w:type="gramStart"/>
       <w:r>
         <w:t>-&gt;</w:t>
       </w:r>
@@ -19540,7 +19352,6 @@
         <w:t>createTeamArray</w:t>
       </w:r>
       <w:proofErr w:type="spellEnd"/>
-      <w:proofErr w:type="gramEnd"/>
       <w:r>
         <w:t>($</w:t>
       </w:r>
@@ -19570,17 +19381,12 @@
         <w:t>while</w:t>
       </w:r>
       <w:proofErr w:type="spellEnd"/>
-      <w:proofErr w:type="gramStart"/>
       <w:r>
         <w:t>(!</w:t>
       </w:r>
       <w:proofErr w:type="spellStart"/>
       <w:r>
-        <w:t>is</w:t>
-      </w:r>
-      <w:proofErr w:type="gramEnd"/>
-      <w:r>
-        <w:t>_null</w:t>
+        <w:t>is_null</w:t>
       </w:r>
       <w:proofErr w:type="spellEnd"/>
       <w:r>
@@ -19631,7 +19437,6 @@
         <w:t>this</w:t>
       </w:r>
       <w:proofErr w:type="spellEnd"/>
-      <w:proofErr w:type="gramStart"/>
       <w:r>
         <w:t>-&gt;</w:t>
       </w:r>
@@ -19640,7 +19445,6 @@
         <w:t>insertTeam</w:t>
       </w:r>
       <w:proofErr w:type="spellEnd"/>
-      <w:proofErr w:type="gramEnd"/>
       <w:r>
         <w:t>($</w:t>
       </w:r>
@@ -19673,7 +19477,6 @@
         <w:t>this</w:t>
       </w:r>
       <w:proofErr w:type="spellEnd"/>
-      <w:proofErr w:type="gramStart"/>
       <w:r>
         <w:t>-&gt;</w:t>
       </w:r>
@@ -19682,7 +19485,6 @@
         <w:t>createTeamArray</w:t>
       </w:r>
       <w:proofErr w:type="spellEnd"/>
-      <w:proofErr w:type="gramEnd"/>
       <w:r>
         <w:t>($</w:t>
       </w:r>
@@ -19752,7 +19554,6 @@
         <w:t>this</w:t>
       </w:r>
       <w:proofErr w:type="spellEnd"/>
-      <w:proofErr w:type="gramStart"/>
       <w:r>
         <w:t>-&gt;</w:t>
       </w:r>
@@ -19761,7 +19562,6 @@
         <w:t>createClientArray</w:t>
       </w:r>
       <w:proofErr w:type="spellEnd"/>
-      <w:proofErr w:type="gramEnd"/>
       <w:r>
         <w:t>($</w:t>
       </w:r>
@@ -19791,17 +19591,12 @@
         <w:t>while</w:t>
       </w:r>
       <w:proofErr w:type="spellEnd"/>
-      <w:proofErr w:type="gramStart"/>
       <w:r>
         <w:t>(!</w:t>
       </w:r>
       <w:proofErr w:type="spellStart"/>
       <w:r>
-        <w:t>is</w:t>
-      </w:r>
-      <w:proofErr w:type="gramEnd"/>
-      <w:r>
-        <w:t>_null</w:t>
+        <w:t>is_null</w:t>
       </w:r>
       <w:proofErr w:type="spellEnd"/>
       <w:r>
@@ -19844,7 +19639,6 @@
         <w:t>this</w:t>
       </w:r>
       <w:proofErr w:type="spellEnd"/>
-      <w:proofErr w:type="gramStart"/>
       <w:r>
         <w:t>-&gt;</w:t>
       </w:r>
@@ -19853,7 +19647,6 @@
         <w:t>insertClient</w:t>
       </w:r>
       <w:proofErr w:type="spellEnd"/>
-      <w:proofErr w:type="gramEnd"/>
       <w:r>
         <w:t>($</w:t>
       </w:r>
@@ -19886,7 +19679,6 @@
         <w:t>this</w:t>
       </w:r>
       <w:proofErr w:type="spellEnd"/>
-      <w:proofErr w:type="gramStart"/>
       <w:r>
         <w:t>-&gt;</w:t>
       </w:r>
@@ -19895,7 +19687,6 @@
         <w:t>createClientArray</w:t>
       </w:r>
       <w:proofErr w:type="spellEnd"/>
-      <w:proofErr w:type="gramEnd"/>
       <w:r>
         <w:t>($</w:t>
       </w:r>
@@ -19965,7 +19756,6 @@
         <w:t>this</w:t>
       </w:r>
       <w:proofErr w:type="spellEnd"/>
-      <w:proofErr w:type="gramStart"/>
       <w:r>
         <w:t>-&gt;</w:t>
       </w:r>
@@ -19974,7 +19764,6 @@
         <w:t>createLocationArray</w:t>
       </w:r>
       <w:proofErr w:type="spellEnd"/>
-      <w:proofErr w:type="gramEnd"/>
       <w:r>
         <w:t>($</w:t>
       </w:r>
@@ -20004,17 +19793,12 @@
         <w:t>while</w:t>
       </w:r>
       <w:proofErr w:type="spellEnd"/>
-      <w:proofErr w:type="gramStart"/>
       <w:r>
         <w:t>(!</w:t>
       </w:r>
       <w:proofErr w:type="spellStart"/>
       <w:r>
-        <w:t>is</w:t>
-      </w:r>
-      <w:proofErr w:type="gramEnd"/>
-      <w:r>
-        <w:t>_null</w:t>
+        <w:t>is_null</w:t>
       </w:r>
       <w:proofErr w:type="spellEnd"/>
       <w:r>
@@ -20057,7 +19841,6 @@
         <w:t>this</w:t>
       </w:r>
       <w:proofErr w:type="spellEnd"/>
-      <w:proofErr w:type="gramStart"/>
       <w:r>
         <w:t>-&gt;</w:t>
       </w:r>
@@ -20066,7 +19849,6 @@
         <w:t>insertLocation</w:t>
       </w:r>
       <w:proofErr w:type="spellEnd"/>
-      <w:proofErr w:type="gramEnd"/>
       <w:r>
         <w:t>($</w:t>
       </w:r>
@@ -20099,7 +19881,6 @@
         <w:t>this</w:t>
       </w:r>
       <w:proofErr w:type="spellEnd"/>
-      <w:proofErr w:type="gramStart"/>
       <w:r>
         <w:t>-&gt;</w:t>
       </w:r>
@@ -20108,7 +19889,6 @@
         <w:t>createLocationArray</w:t>
       </w:r>
       <w:proofErr w:type="spellEnd"/>
-      <w:proofErr w:type="gramEnd"/>
       <w:r>
         <w:t>($</w:t>
       </w:r>
@@ -20339,7 +20119,6 @@
         <w:t xml:space="preserve"> $</w:t>
       </w:r>
       <w:proofErr w:type="spellStart"/>
-      <w:proofErr w:type="gramStart"/>
       <w:r>
         <w:t>code</w:t>
       </w:r>
@@ -20352,7 +20131,6 @@
         <w:t>Codeof</w:t>
       </w:r>
       <w:proofErr w:type="spellEnd"/>
-      <w:proofErr w:type="gramEnd"/>
       <w:r>
         <w:t xml:space="preserve"> a </w:t>
       </w:r>
@@ -20389,7 +20167,6 @@
         <w:t xml:space="preserve"> $</w:t>
       </w:r>
       <w:proofErr w:type="spellStart"/>
-      <w:proofErr w:type="gramStart"/>
       <w:r>
         <w:t>state</w:t>
       </w:r>
@@ -20402,7 +20179,6 @@
         <w:t>State</w:t>
       </w:r>
       <w:proofErr w:type="spellEnd"/>
-      <w:proofErr w:type="gramEnd"/>
       <w:r>
         <w:t xml:space="preserve"> to set to a </w:t>
       </w:r>
@@ -20431,7 +20207,6 @@
         <w:t xml:space="preserve"> $</w:t>
       </w:r>
       <w:proofErr w:type="spellStart"/>
-      <w:proofErr w:type="gramStart"/>
       <w:r>
         <w:t>userId</w:t>
       </w:r>
@@ -20444,7 +20219,6 @@
         <w:t>Idof</w:t>
       </w:r>
       <w:proofErr w:type="spellEnd"/>
-      <w:proofErr w:type="gramEnd"/>
       <w:r>
         <w:t xml:space="preserve"> user </w:t>
       </w:r>
@@ -20494,17 +20268,12 @@
         <w:t xml:space="preserve">    public </w:t>
       </w:r>
       <w:proofErr w:type="spellStart"/>
-      <w:proofErr w:type="gramStart"/>
       <w:r>
         <w:t>functionsetState</w:t>
       </w:r>
       <w:proofErr w:type="spellEnd"/>
       <w:r>
-        <w:t>(</w:t>
-      </w:r>
-      <w:proofErr w:type="gramEnd"/>
-      <w:r>
-        <w:t>$</w:t>
+        <w:t>($</w:t>
       </w:r>
       <w:proofErr w:type="spellStart"/>
       <w:r>
@@ -20559,13 +20328,8 @@
         <w:t>this</w:t>
       </w:r>
       <w:proofErr w:type="spellEnd"/>
-      <w:proofErr w:type="gramStart"/>
-      <w:r>
-        <w:t>-&gt;database</w:t>
-      </w:r>
-      <w:proofErr w:type="gramEnd"/>
-      <w:r>
-        <w:t>-&gt;table('</w:t>
+      <w:r>
+        <w:t>-&gt;database-&gt;table('</w:t>
       </w:r>
       <w:proofErr w:type="spellStart"/>
       <w:r>
@@ -20580,7 +20344,6 @@
       <w:pPr>
         <w:pStyle w:val="Textprogramovhokdu"/>
       </w:pPr>
-      <w:proofErr w:type="gramStart"/>
       <w:r>
         <w:t>-&gt;</w:t>
       </w:r>
@@ -20589,7 +20352,6 @@
         <w:t>where</w:t>
       </w:r>
       <w:proofErr w:type="spellEnd"/>
-      <w:proofErr w:type="gramEnd"/>
       <w:r>
         <w:t>('</w:t>
       </w:r>
@@ -20614,7 +20376,6 @@
       <w:pPr>
         <w:pStyle w:val="Textprogramovhokdu"/>
       </w:pPr>
-      <w:proofErr w:type="gramStart"/>
       <w:r>
         <w:t>-&gt;</w:t>
       </w:r>
@@ -20623,7 +20384,6 @@
         <w:t>fetch</w:t>
       </w:r>
       <w:proofErr w:type="spellEnd"/>
-      <w:proofErr w:type="gramEnd"/>
       <w:r>
         <w:t>();</w:t>
       </w:r>
@@ -20640,13 +20400,8 @@
         <w:t>this</w:t>
       </w:r>
       <w:proofErr w:type="spellEnd"/>
-      <w:proofErr w:type="gramStart"/>
-      <w:r>
-        <w:t>-&gt;database</w:t>
-      </w:r>
-      <w:proofErr w:type="gramEnd"/>
-      <w:r>
-        <w:t>-&gt;table('</w:t>
+      <w:r>
+        <w:t>-&gt;database-&gt;table('</w:t>
       </w:r>
       <w:proofErr w:type="spellStart"/>
       <w:r>
@@ -20661,7 +20416,6 @@
       <w:pPr>
         <w:pStyle w:val="Textprogramovhokdu"/>
       </w:pPr>
-      <w:proofErr w:type="gramStart"/>
       <w:r>
         <w:t>-&gt;</w:t>
       </w:r>
@@ -20670,7 +20424,6 @@
         <w:t>where</w:t>
       </w:r>
       <w:proofErr w:type="spellEnd"/>
-      <w:proofErr w:type="gramEnd"/>
       <w:r>
         <w:t>('id = ?', $</w:t>
       </w:r>
@@ -20687,13 +20440,8 @@
       <w:pPr>
         <w:pStyle w:val="Textprogramovhokdu"/>
       </w:pPr>
-      <w:proofErr w:type="gramStart"/>
-      <w:r>
-        <w:t>-&gt;update</w:t>
-      </w:r>
-      <w:proofErr w:type="gramEnd"/>
-      <w:r>
-        <w:t>(['</w:t>
+      <w:r>
+        <w:t>-&gt;update(['</w:t>
       </w:r>
       <w:proofErr w:type="spellStart"/>
       <w:r>
@@ -20724,7 +20472,6 @@
         <w:t>this</w:t>
       </w:r>
       <w:proofErr w:type="spellEnd"/>
-      <w:proofErr w:type="gramStart"/>
       <w:r>
         <w:t>-&gt;</w:t>
       </w:r>
@@ -20733,7 +20480,6 @@
         <w:t>noticeRelated</w:t>
       </w:r>
       <w:proofErr w:type="spellEnd"/>
-      <w:proofErr w:type="gramEnd"/>
       <w:r>
         <w:t>($</w:t>
       </w:r>
@@ -20766,7 +20512,6 @@
         <w:t>this</w:t>
       </w:r>
       <w:proofErr w:type="spellEnd"/>
-      <w:proofErr w:type="gramStart"/>
       <w:r>
         <w:t>-&gt;</w:t>
       </w:r>
@@ -20775,7 +20520,6 @@
         <w:t>archiveChange</w:t>
       </w:r>
       <w:proofErr w:type="spellEnd"/>
-      <w:proofErr w:type="gramEnd"/>
       <w:r>
         <w:t>($</w:t>
       </w:r>
@@ -20829,13 +20573,8 @@
         <w:t>this</w:t>
       </w:r>
       <w:proofErr w:type="spellEnd"/>
-      <w:proofErr w:type="gramStart"/>
-      <w:r>
-        <w:t>-&gt;database</w:t>
-      </w:r>
-      <w:proofErr w:type="gramEnd"/>
-      <w:r>
-        <w:t>-&gt;table('</w:t>
+      <w:r>
+        <w:t>-&gt;database-&gt;table('</w:t>
       </w:r>
       <w:proofErr w:type="spellStart"/>
       <w:r>
@@ -20850,7 +20589,6 @@
       <w:pPr>
         <w:pStyle w:val="Textprogramovhokdu"/>
       </w:pPr>
-      <w:proofErr w:type="gramStart"/>
       <w:r>
         <w:t>-&gt;</w:t>
       </w:r>
@@ -20859,7 +20597,6 @@
         <w:t>where</w:t>
       </w:r>
       <w:proofErr w:type="spellEnd"/>
-      <w:proofErr w:type="gramEnd"/>
       <w:r>
         <w:t>('id=?', $</w:t>
       </w:r>
@@ -20876,7 +20613,6 @@
       <w:pPr>
         <w:pStyle w:val="Textprogramovhokdu"/>
       </w:pPr>
-      <w:proofErr w:type="gramStart"/>
       <w:r>
         <w:t>-&gt;</w:t>
       </w:r>
@@ -20885,7 +20621,6 @@
         <w:t>fetch</w:t>
       </w:r>
       <w:proofErr w:type="spellEnd"/>
-      <w:proofErr w:type="gramEnd"/>
       <w:r>
         <w:t>();</w:t>
       </w:r>
@@ -21226,17 +20961,12 @@
         <w:pStyle w:val="Textprogramovhokdu"/>
       </w:pPr>
       <w:proofErr w:type="spellStart"/>
-      <w:proofErr w:type="gramStart"/>
       <w:r>
         <w:t>functionbeforeRender</w:t>
       </w:r>
       <w:proofErr w:type="spellEnd"/>
       <w:r>
-        <w:t>(</w:t>
-      </w:r>
-      <w:proofErr w:type="gramEnd"/>
-      <w:r>
-        <w:t>)</w:t>
+        <w:t>()</w:t>
       </w:r>
     </w:p>
     <w:p>
@@ -21265,20 +20995,47 @@
       </w:r>
       <w:proofErr w:type="spellEnd"/>
       <w:r>
-        <w:t>-&gt;user</w:t>
-      </w:r>
-      <w:proofErr w:type="gramStart"/>
+        <w:t>-&gt;user-&gt;</w:t>
+      </w:r>
+      <w:proofErr w:type="spellStart"/>
+      <w:r>
+        <w:t>isInRole</w:t>
+      </w:r>
+      <w:proofErr w:type="spellEnd"/>
+      <w:r>
+        <w:t>('Admin')) {</w:t>
+      </w:r>
+    </w:p>
+    <w:p>
+      <w:pPr>
+        <w:pStyle w:val="Textprogramovhokdu"/>
+      </w:pPr>
+      <w:r>
+        <w:t xml:space="preserve">            $</w:t>
+      </w:r>
+      <w:proofErr w:type="spellStart"/>
+      <w:r>
+        <w:t>this</w:t>
+      </w:r>
+      <w:proofErr w:type="spellEnd"/>
       <w:r>
         <w:t>-&gt;</w:t>
       </w:r>
       <w:proofErr w:type="spellStart"/>
       <w:r>
-        <w:t>isInRole</w:t>
-      </w:r>
-      <w:proofErr w:type="spellEnd"/>
-      <w:proofErr w:type="gramEnd"/>
-      <w:r>
-        <w:t>('Admin')) {</w:t>
+        <w:t>redirect</w:t>
+      </w:r>
+      <w:proofErr w:type="spellEnd"/>
+      <w:r>
+        <w:t>('</w:t>
+      </w:r>
+      <w:proofErr w:type="spellStart"/>
+      <w:r>
+        <w:t>Sign:In</w:t>
+      </w:r>
+      <w:proofErr w:type="spellEnd"/>
+      <w:r>
+        <w:t>');</w:t>
       </w:r>
     </w:p>
     <w:p>
@@ -21286,33 +21043,7 @@
         <w:pStyle w:val="Textprogramovhokdu"/>
       </w:pPr>
       <w:r>
-        <w:t xml:space="preserve">            $</w:t>
-      </w:r>
-      <w:proofErr w:type="spellStart"/>
-      <w:r>
-        <w:t>this</w:t>
-      </w:r>
-      <w:proofErr w:type="spellEnd"/>
-      <w:proofErr w:type="gramStart"/>
-      <w:r>
-        <w:t>-&gt;</w:t>
-      </w:r>
-      <w:proofErr w:type="spellStart"/>
-      <w:r>
-        <w:t>redirect</w:t>
-      </w:r>
-      <w:proofErr w:type="spellEnd"/>
-      <w:proofErr w:type="gramEnd"/>
-      <w:r>
-        <w:t>('</w:t>
-      </w:r>
-      <w:proofErr w:type="spellStart"/>
-      <w:r>
-        <w:t>Sign:In</w:t>
-      </w:r>
-      <w:proofErr w:type="spellEnd"/>
-      <w:r>
-        <w:t>');</w:t>
+        <w:t xml:space="preserve">        }</w:t>
       </w:r>
     </w:p>
     <w:p>
@@ -21320,14 +21051,6 @@
         <w:pStyle w:val="Textprogramovhokdu"/>
       </w:pPr>
       <w:r>
-        <w:t xml:space="preserve">        }</w:t>
-      </w:r>
-    </w:p>
-    <w:p>
-      <w:pPr>
-        <w:pStyle w:val="Textprogramovhokdu"/>
-      </w:pPr>
-      <w:r>
         <w:t xml:space="preserve">    }</w:t>
       </w:r>
     </w:p>
@@ -21372,12 +21095,10 @@
         <w:t xml:space="preserve"> Dále zde ve většině tříd existuje funkce </w:t>
       </w:r>
       <w:proofErr w:type="spellStart"/>
-      <w:proofErr w:type="gramStart"/>
       <w:r>
         <w:t>renderDefault</w:t>
       </w:r>
       <w:proofErr w:type="spellEnd"/>
-      <w:proofErr w:type="gramEnd"/>
       <w:r>
         <w:t xml:space="preserve"> která předává základní data pro vygenerování View.</w:t>
       </w:r>
@@ -21468,17 +21189,12 @@
         <w:t xml:space="preserve">    public </w:t>
       </w:r>
       <w:proofErr w:type="spellStart"/>
-      <w:proofErr w:type="gramStart"/>
       <w:r>
         <w:t>functionrenderDefault</w:t>
       </w:r>
       <w:proofErr w:type="spellEnd"/>
       <w:r>
-        <w:t>(</w:t>
-      </w:r>
-      <w:proofErr w:type="gramEnd"/>
-      <w:r>
-        <w:t xml:space="preserve">): </w:t>
+        <w:t xml:space="preserve">(): </w:t>
       </w:r>
       <w:proofErr w:type="spellStart"/>
       <w:r>
@@ -21506,7 +21222,6 @@
         <w:t>this</w:t>
       </w:r>
       <w:proofErr w:type="spellEnd"/>
-      <w:proofErr w:type="gramStart"/>
       <w:r>
         <w:t>-&gt;</w:t>
       </w:r>
@@ -21515,7 +21230,6 @@
         <w:t>template</w:t>
       </w:r>
       <w:proofErr w:type="spellEnd"/>
-      <w:proofErr w:type="gramEnd"/>
       <w:r>
         <w:t>-&gt;</w:t>
       </w:r>
@@ -21593,7 +21307,6 @@
         <w:t>this</w:t>
       </w:r>
       <w:proofErr w:type="spellEnd"/>
-      <w:proofErr w:type="gramStart"/>
       <w:r>
         <w:t>-&gt;</w:t>
       </w:r>
@@ -21602,7 +21315,6 @@
         <w:t>template</w:t>
       </w:r>
       <w:proofErr w:type="spellEnd"/>
-      <w:proofErr w:type="gramEnd"/>
       <w:r>
         <w:t>-&gt;role = $</w:t>
       </w:r>
@@ -21641,9 +21353,61 @@
       </w:r>
       <w:proofErr w:type="spellEnd"/>
       <w:r>
+        <w:t>-&gt;user-&gt;</w:t>
+      </w:r>
+      <w:proofErr w:type="spellStart"/>
+      <w:r>
+        <w:t>getIdentity</w:t>
+      </w:r>
+      <w:proofErr w:type="spellEnd"/>
+      <w:r>
+        <w:t xml:space="preserve">() != </w:t>
+      </w:r>
+      <w:proofErr w:type="spellStart"/>
+      <w:r>
+        <w:t>null</w:t>
+      </w:r>
+      <w:proofErr w:type="spellEnd"/>
+      <w:r>
+        <w:t>) {</w:t>
+      </w:r>
+    </w:p>
+    <w:p>
+      <w:pPr>
+        <w:pStyle w:val="Textprogramovhokdu"/>
+      </w:pPr>
+      <w:r>
+        <w:t xml:space="preserve">                $</w:t>
+      </w:r>
+      <w:proofErr w:type="spellStart"/>
+      <w:r>
+        <w:t>this</w:t>
+      </w:r>
+      <w:proofErr w:type="spellEnd"/>
+      <w:r>
+        <w:t>-&gt;</w:t>
+      </w:r>
+      <w:proofErr w:type="spellStart"/>
+      <w:r>
+        <w:t>template</w:t>
+      </w:r>
+      <w:proofErr w:type="spellEnd"/>
+      <w:r>
+        <w:t>-&gt;user = $</w:t>
+      </w:r>
+      <w:proofErr w:type="spellStart"/>
+      <w:r>
+        <w:t>this</w:t>
+      </w:r>
+      <w:proofErr w:type="spellEnd"/>
+      <w:r>
         <w:t>-&gt;user</w:t>
       </w:r>
-      <w:proofErr w:type="gramStart"/>
+    </w:p>
+    <w:p>
+      <w:pPr>
+        <w:pStyle w:val="Textprogramovhokdu"/>
+      </w:pPr>
       <w:r>
         <w:t>-&gt;</w:t>
       </w:r>
@@ -21652,76 +21416,14 @@
         <w:t>getIdentity</w:t>
       </w:r>
       <w:proofErr w:type="spellEnd"/>
-      <w:proofErr w:type="gramEnd"/>
-      <w:r>
-        <w:t xml:space="preserve">() != </w:t>
-      </w:r>
-      <w:proofErr w:type="spellStart"/>
-      <w:r>
-        <w:t>null</w:t>
-      </w:r>
-      <w:proofErr w:type="spellEnd"/>
-      <w:r>
-        <w:t>) {</w:t>
+      <w:r>
+        <w:t>()</w:t>
       </w:r>
     </w:p>
     <w:p>
       <w:pPr>
         <w:pStyle w:val="Textprogramovhokdu"/>
       </w:pPr>
-      <w:r>
-        <w:t xml:space="preserve">                $</w:t>
-      </w:r>
-      <w:proofErr w:type="spellStart"/>
-      <w:r>
-        <w:t>this</w:t>
-      </w:r>
-      <w:proofErr w:type="spellEnd"/>
-      <w:proofErr w:type="gramStart"/>
-      <w:r>
-        <w:t>-&gt;</w:t>
-      </w:r>
-      <w:proofErr w:type="spellStart"/>
-      <w:r>
-        <w:t>template</w:t>
-      </w:r>
-      <w:proofErr w:type="spellEnd"/>
-      <w:proofErr w:type="gramEnd"/>
-      <w:r>
-        <w:t>-&gt;user = $</w:t>
-      </w:r>
-      <w:proofErr w:type="spellStart"/>
-      <w:r>
-        <w:t>this</w:t>
-      </w:r>
-      <w:proofErr w:type="spellEnd"/>
-      <w:r>
-        <w:t>-&gt;user</w:t>
-      </w:r>
-    </w:p>
-    <w:p>
-      <w:pPr>
-        <w:pStyle w:val="Textprogramovhokdu"/>
-      </w:pPr>
-      <w:proofErr w:type="gramStart"/>
-      <w:r>
-        <w:t>-&gt;</w:t>
-      </w:r>
-      <w:proofErr w:type="spellStart"/>
-      <w:r>
-        <w:t>getIdentity</w:t>
-      </w:r>
-      <w:proofErr w:type="spellEnd"/>
-      <w:proofErr w:type="gramEnd"/>
-      <w:r>
-        <w:t>()</w:t>
-      </w:r>
-    </w:p>
-    <w:p>
-      <w:pPr>
-        <w:pStyle w:val="Textprogramovhokdu"/>
-      </w:pPr>
-      <w:proofErr w:type="gramStart"/>
       <w:r>
         <w:lastRenderedPageBreak/>
         <w:t>-&gt;</w:t>
@@ -21731,7 +21433,6 @@
         <w:t>getData</w:t>
       </w:r>
       <w:proofErr w:type="spellEnd"/>
-      <w:proofErr w:type="gramEnd"/>
       <w:r>
         <w:t>()['</w:t>
       </w:r>
@@ -21772,7 +21473,6 @@
         <w:t>this</w:t>
       </w:r>
       <w:proofErr w:type="spellEnd"/>
-      <w:proofErr w:type="gramStart"/>
       <w:r>
         <w:t>-&gt;</w:t>
       </w:r>
@@ -21781,7 +21481,6 @@
         <w:t>template</w:t>
       </w:r>
       <w:proofErr w:type="spellEnd"/>
-      <w:proofErr w:type="gramEnd"/>
       <w:r>
         <w:t>-&gt;user = '';</w:t>
       </w:r>
@@ -21822,7 +21521,6 @@
         <w:t>this</w:t>
       </w:r>
       <w:proofErr w:type="spellEnd"/>
-      <w:proofErr w:type="gramStart"/>
       <w:r>
         <w:t>-&gt;</w:t>
       </w:r>
@@ -21831,7 +21529,6 @@
         <w:t>prepareTeams</w:t>
       </w:r>
       <w:proofErr w:type="spellEnd"/>
-      <w:proofErr w:type="gramEnd"/>
       <w:r>
         <w:t>();</w:t>
       </w:r>
@@ -21848,7 +21545,6 @@
         <w:t>this</w:t>
       </w:r>
       <w:proofErr w:type="spellEnd"/>
-      <w:proofErr w:type="gramStart"/>
       <w:r>
         <w:t>-&gt;</w:t>
       </w:r>
@@ -21857,7 +21553,6 @@
         <w:t>template</w:t>
       </w:r>
       <w:proofErr w:type="spellEnd"/>
-      <w:proofErr w:type="gramEnd"/>
       <w:r>
         <w:t>-&gt;</w:t>
       </w:r>
@@ -21898,7 +21593,6 @@
         <w:t>this</w:t>
       </w:r>
       <w:proofErr w:type="spellEnd"/>
-      <w:proofErr w:type="gramStart"/>
       <w:r>
         <w:t>-&gt;</w:t>
       </w:r>
@@ -21907,7 +21601,6 @@
         <w:t>gridManager</w:t>
       </w:r>
       <w:proofErr w:type="spellEnd"/>
-      <w:proofErr w:type="gramEnd"/>
       <w:r>
         <w:t>-&gt;</w:t>
       </w:r>
@@ -21932,7 +21625,6 @@
         <w:t>this</w:t>
       </w:r>
       <w:proofErr w:type="spellEnd"/>
-      <w:proofErr w:type="gramStart"/>
       <w:r>
         <w:t>-&gt;</w:t>
       </w:r>
@@ -21941,7 +21633,6 @@
         <w:t>template</w:t>
       </w:r>
       <w:proofErr w:type="spellEnd"/>
-      <w:proofErr w:type="gramEnd"/>
       <w:r>
         <w:t>-&gt;</w:t>
       </w:r>
@@ -21974,7 +21665,6 @@
         <w:t>this</w:t>
       </w:r>
       <w:proofErr w:type="spellEnd"/>
-      <w:proofErr w:type="gramStart"/>
       <w:r>
         <w:t>-&gt;</w:t>
       </w:r>
@@ -21983,7 +21673,6 @@
         <w:t>template</w:t>
       </w:r>
       <w:proofErr w:type="spellEnd"/>
-      <w:proofErr w:type="gramEnd"/>
       <w:r>
         <w:t>-&gt;</w:t>
       </w:r>
@@ -22024,7 +21713,6 @@
         <w:t>this</w:t>
       </w:r>
       <w:proofErr w:type="spellEnd"/>
-      <w:proofErr w:type="gramStart"/>
       <w:r>
         <w:t>-&gt;</w:t>
       </w:r>
@@ -22033,7 +21721,6 @@
         <w:t>template</w:t>
       </w:r>
       <w:proofErr w:type="spellEnd"/>
-      <w:proofErr w:type="gramEnd"/>
       <w:r>
         <w:t>-&gt;</w:t>
       </w:r>
@@ -22066,7 +21753,6 @@
         <w:t>this</w:t>
       </w:r>
       <w:proofErr w:type="spellEnd"/>
-      <w:proofErr w:type="gramStart"/>
       <w:r>
         <w:t>-&gt;</w:t>
       </w:r>
@@ -22075,7 +21761,6 @@
         <w:t>template</w:t>
       </w:r>
       <w:proofErr w:type="spellEnd"/>
-      <w:proofErr w:type="gramEnd"/>
       <w:r>
         <w:t>-&gt;</w:t>
       </w:r>
@@ -22100,7 +21785,6 @@
         <w:t>this</w:t>
       </w:r>
       <w:proofErr w:type="spellEnd"/>
-      <w:proofErr w:type="gramStart"/>
       <w:r>
         <w:t>-&gt;</w:t>
       </w:r>
@@ -22109,7 +21793,6 @@
         <w:t>template</w:t>
       </w:r>
       <w:proofErr w:type="spellEnd"/>
-      <w:proofErr w:type="gramEnd"/>
       <w:r>
         <w:t>-&gt;</w:t>
       </w:r>
@@ -22134,7 +21817,6 @@
         <w:t>this</w:t>
       </w:r>
       <w:proofErr w:type="spellEnd"/>
-      <w:proofErr w:type="gramStart"/>
       <w:r>
         <w:t>-&gt;</w:t>
       </w:r>
@@ -22143,7 +21825,6 @@
         <w:t>template</w:t>
       </w:r>
       <w:proofErr w:type="spellEnd"/>
-      <w:proofErr w:type="gramEnd"/>
       <w:r>
         <w:t>-&gt;</w:t>
       </w:r>
@@ -22200,15 +21881,7 @@
         <w:t>a</w:t>
       </w:r>
       <w:r>
-        <w:t xml:space="preserve">to data jsou </w:t>
-      </w:r>
-      <w:proofErr w:type="gramStart"/>
-      <w:r>
-        <w:t>zakódovány</w:t>
-      </w:r>
-      <w:proofErr w:type="gramEnd"/>
-      <w:r>
-        <w:t xml:space="preserve"> do formátu JSON pro přenos. Různé druhy těchto „</w:t>
+        <w:t>to data jsou zakódovány do formátu JSON pro přenos. Různé druhy těchto „</w:t>
       </w:r>
       <w:proofErr w:type="spellStart"/>
       <w:r>
@@ -22219,15 +21892,7 @@
       </w:r>
       <w:proofErr w:type="spellEnd"/>
       <w:r>
-        <w:t xml:space="preserve">“ tříd využívají veškeré třídy typu Presenter co pracují </w:t>
-      </w:r>
-      <w:proofErr w:type="gramStart"/>
-      <w:r>
-        <w:t>s</w:t>
-      </w:r>
-      <w:proofErr w:type="gramEnd"/>
-      <w:r>
-        <w:t xml:space="preserve"> data tabulkami. </w:t>
+        <w:t xml:space="preserve">“ tříd využívají veškeré třídy typu Presenter co pracují s data tabulkami. </w:t>
       </w:r>
       <w:r>
         <w:t xml:space="preserve">Zde se opět třída </w:t>
@@ -22364,18 +22029,13 @@
       </w:r>
       <w:proofErr w:type="spellEnd"/>
       <w:r>
-        <w:t xml:space="preserve"> $</w:t>
-      </w:r>
-      <w:proofErr w:type="gramStart"/>
-      <w:r>
-        <w:t xml:space="preserve">id - </w:t>
+        <w:t xml:space="preserve"> $id - </w:t>
       </w:r>
       <w:proofErr w:type="spellStart"/>
       <w:r>
         <w:t>idof</w:t>
       </w:r>
       <w:proofErr w:type="spellEnd"/>
-      <w:proofErr w:type="gramEnd"/>
       <w:r>
         <w:t xml:space="preserve"> user </w:t>
       </w:r>
@@ -22466,7 +22126,6 @@
         <w:t>this</w:t>
       </w:r>
       <w:proofErr w:type="spellEnd"/>
-      <w:proofErr w:type="gramStart"/>
       <w:r>
         <w:t>-&gt;</w:t>
       </w:r>
@@ -22475,7 +22134,6 @@
         <w:t>isAjax</w:t>
       </w:r>
       <w:proofErr w:type="spellEnd"/>
-      <w:proofErr w:type="gramEnd"/>
       <w:r>
         <w:t>()) {</w:t>
       </w:r>
@@ -22492,7 +22150,6 @@
         <w:t>this</w:t>
       </w:r>
       <w:proofErr w:type="spellEnd"/>
-      <w:proofErr w:type="gramStart"/>
       <w:r>
         <w:t>-&gt;</w:t>
       </w:r>
@@ -22501,7 +22158,6 @@
         <w:t>userManager</w:t>
       </w:r>
       <w:proofErr w:type="spellEnd"/>
-      <w:proofErr w:type="gramEnd"/>
       <w:r>
         <w:t>-&gt;</w:t>
       </w:r>
@@ -22526,7 +22182,6 @@
         <w:t>this</w:t>
       </w:r>
       <w:proofErr w:type="spellEnd"/>
-      <w:proofErr w:type="gramStart"/>
       <w:r>
         <w:t>-&gt;</w:t>
       </w:r>
@@ -22535,7 +22190,6 @@
         <w:t>sendResponse</w:t>
       </w:r>
       <w:proofErr w:type="spellEnd"/>
-      <w:proofErr w:type="gramEnd"/>
       <w:r>
         <w:t>(</w:t>
       </w:r>
@@ -22549,7 +22203,6 @@
         <w:t>new</w:t>
       </w:r>
       <w:proofErr w:type="spellEnd"/>
-      <w:proofErr w:type="gramStart"/>
       <w:r>
         <w:t>\Nette\</w:t>
       </w:r>
@@ -22577,7 +22230,6 @@
       <w:r>
         <w:t>(</w:t>
       </w:r>
-      <w:proofErr w:type="gramEnd"/>
     </w:p>
     <w:p>
       <w:pPr>
@@ -22739,7 +22391,6 @@
         <w:t xml:space="preserve">     * @return </w:t>
       </w:r>
       <w:proofErr w:type="spellStart"/>
-      <w:proofErr w:type="gramStart"/>
       <w:r>
         <w:t>Form</w:t>
       </w:r>
@@ -22752,7 +22403,6 @@
         <w:t>Formforcreationoftechnician</w:t>
       </w:r>
       <w:proofErr w:type="spellEnd"/>
-      <w:proofErr w:type="gramEnd"/>
       <w:r>
         <w:t>.</w:t>
       </w:r>
@@ -22770,104 +22420,95 @@
         <w:pStyle w:val="Textprogramovhokdu"/>
       </w:pPr>
       <w:proofErr w:type="spellStart"/>
-      <w:proofErr w:type="gramStart"/>
       <w:r>
         <w:t>protectedfunctioncreateComponentTechnicianForm</w:t>
       </w:r>
       <w:proofErr w:type="spellEnd"/>
       <w:r>
+        <w:t xml:space="preserve">(): </w:t>
+      </w:r>
+      <w:proofErr w:type="spellStart"/>
+      <w:r>
+        <w:t>Form</w:t>
+      </w:r>
+      <w:proofErr w:type="spellEnd"/>
+    </w:p>
+    <w:p>
+      <w:pPr>
+        <w:pStyle w:val="Textprogramovhokdu"/>
+      </w:pPr>
+      <w:r>
+        <w:t xml:space="preserve">    {</w:t>
+      </w:r>
+    </w:p>
+    <w:p>
+      <w:pPr>
+        <w:pStyle w:val="Textprogramovhokdu"/>
+      </w:pPr>
+      <w:r>
+        <w:t xml:space="preserve">        return $</w:t>
+      </w:r>
+      <w:proofErr w:type="spellStart"/>
+      <w:r>
+        <w:t>this</w:t>
+      </w:r>
+      <w:proofErr w:type="spellEnd"/>
+      <w:r>
+        <w:t>-&gt;</w:t>
+      </w:r>
+      <w:proofErr w:type="spellStart"/>
+      <w:r>
+        <w:t>signUpFactory</w:t>
+      </w:r>
+      <w:proofErr w:type="spellEnd"/>
+      <w:r>
+        <w:t>-&gt;</w:t>
+      </w:r>
+      <w:proofErr w:type="spellStart"/>
+      <w:r>
+        <w:t>create</w:t>
+      </w:r>
+      <w:proofErr w:type="spellEnd"/>
+      <w:r>
         <w:t>(</w:t>
       </w:r>
-      <w:proofErr w:type="gramEnd"/>
-      <w:r>
-        <w:t xml:space="preserve">): </w:t>
-      </w:r>
-      <w:proofErr w:type="spellStart"/>
-      <w:r>
-        <w:t>Form</w:t>
-      </w:r>
-      <w:proofErr w:type="spellEnd"/>
+      <w:proofErr w:type="spellStart"/>
+      <w:r>
+        <w:t>function</w:t>
+      </w:r>
+      <w:proofErr w:type="spellEnd"/>
+      <w:r>
+        <w:t xml:space="preserve"> (): </w:t>
+      </w:r>
+      <w:proofErr w:type="spellStart"/>
+      <w:r>
+        <w:t>void</w:t>
+      </w:r>
+      <w:proofErr w:type="spellEnd"/>
+      <w:r>
+        <w:t xml:space="preserve"> {</w:t>
+      </w:r>
     </w:p>
     <w:p>
       <w:pPr>
         <w:pStyle w:val="Textprogramovhokdu"/>
       </w:pPr>
       <w:r>
-        <w:t xml:space="preserve">    {</w:t>
-      </w:r>
-    </w:p>
-    <w:p>
-      <w:pPr>
-        <w:pStyle w:val="Textprogramovhokdu"/>
-      </w:pPr>
-      <w:r>
-        <w:t xml:space="preserve">        return $</w:t>
+        <w:t xml:space="preserve">            $</w:t>
       </w:r>
       <w:proofErr w:type="spellStart"/>
       <w:r>
         <w:t>this</w:t>
       </w:r>
       <w:proofErr w:type="spellEnd"/>
-      <w:proofErr w:type="gramStart"/>
       <w:r>
         <w:t>-&gt;</w:t>
       </w:r>
       <w:proofErr w:type="spellStart"/>
       <w:r>
-        <w:t>signUpFactory</w:t>
-      </w:r>
-      <w:proofErr w:type="spellEnd"/>
-      <w:proofErr w:type="gramEnd"/>
-      <w:r>
-        <w:t>-&gt;</w:t>
-      </w:r>
-      <w:proofErr w:type="spellStart"/>
-      <w:r>
-        <w:t>create</w:t>
-      </w:r>
-      <w:proofErr w:type="spellEnd"/>
-      <w:r>
-        <w:t>(</w:t>
-      </w:r>
-      <w:proofErr w:type="spellStart"/>
-      <w:r>
-        <w:t>function</w:t>
-      </w:r>
-      <w:proofErr w:type="spellEnd"/>
-      <w:r>
-        <w:t xml:space="preserve"> (): </w:t>
-      </w:r>
-      <w:proofErr w:type="spellStart"/>
-      <w:r>
-        <w:t>void</w:t>
-      </w:r>
-      <w:proofErr w:type="spellEnd"/>
-      <w:r>
-        <w:t xml:space="preserve"> {</w:t>
-      </w:r>
-    </w:p>
-    <w:p>
-      <w:pPr>
-        <w:pStyle w:val="Textprogramovhokdu"/>
-      </w:pPr>
-      <w:r>
-        <w:t xml:space="preserve">            $</w:t>
-      </w:r>
-      <w:proofErr w:type="spellStart"/>
-      <w:r>
-        <w:t>this</w:t>
-      </w:r>
-      <w:proofErr w:type="spellEnd"/>
-      <w:proofErr w:type="gramStart"/>
-      <w:r>
-        <w:t>-&gt;</w:t>
-      </w:r>
-      <w:proofErr w:type="spellStart"/>
-      <w:r>
         <w:t>restoreRequest</w:t>
       </w:r>
       <w:proofErr w:type="spellEnd"/>
-      <w:proofErr w:type="gramEnd"/>
       <w:r>
         <w:t>($</w:t>
       </w:r>
@@ -23009,60 +22650,54 @@
       </w:r>
       <w:proofErr w:type="spellEnd"/>
       <w:r>
+        <w:t xml:space="preserve"> $id - </w:t>
+      </w:r>
+      <w:proofErr w:type="spellStart"/>
+      <w:r>
+        <w:t>Idof</w:t>
+      </w:r>
+      <w:proofErr w:type="spellEnd"/>
+      <w:r>
+        <w:t xml:space="preserve"> team </w:t>
+      </w:r>
+      <w:proofErr w:type="spellStart"/>
+      <w:r>
+        <w:t>thatishavingtechnicianassigned</w:t>
+      </w:r>
+      <w:proofErr w:type="spellEnd"/>
+      <w:r>
+        <w:t>.</w:t>
+      </w:r>
+    </w:p>
+    <w:p>
+      <w:pPr>
+        <w:pStyle w:val="Textprogramovhokdu"/>
+      </w:pPr>
+      <w:r>
+        <w:t xml:space="preserve">     * @</w:t>
+      </w:r>
+      <w:proofErr w:type="spellStart"/>
+      <w:r>
+        <w:t>paramcallable</w:t>
+      </w:r>
+      <w:proofErr w:type="spellEnd"/>
+      <w:r>
         <w:t xml:space="preserve"> $</w:t>
       </w:r>
-      <w:proofErr w:type="gramStart"/>
-      <w:r>
-        <w:t xml:space="preserve">id - </w:t>
-      </w:r>
-      <w:proofErr w:type="spellStart"/>
-      <w:r>
-        <w:t>Idof</w:t>
-      </w:r>
-      <w:proofErr w:type="spellEnd"/>
-      <w:proofErr w:type="gramEnd"/>
-      <w:r>
-        <w:t xml:space="preserve"> team </w:t>
-      </w:r>
-      <w:proofErr w:type="spellStart"/>
-      <w:r>
-        <w:t>thatishavingtechnicianassigned</w:t>
-      </w:r>
-      <w:proofErr w:type="spellEnd"/>
-      <w:r>
-        <w:t>.</w:t>
-      </w:r>
+      <w:proofErr w:type="spellStart"/>
+      <w:r>
+        <w:t>onSuccess</w:t>
+      </w:r>
+      <w:proofErr w:type="spellEnd"/>
     </w:p>
     <w:p>
       <w:pPr>
         <w:pStyle w:val="Textprogramovhokdu"/>
       </w:pPr>
       <w:r>
-        <w:t xml:space="preserve">     * @</w:t>
-      </w:r>
-      <w:proofErr w:type="spellStart"/>
-      <w:r>
-        <w:t>paramcallable</w:t>
-      </w:r>
-      <w:proofErr w:type="spellEnd"/>
-      <w:r>
-        <w:t xml:space="preserve"> $</w:t>
-      </w:r>
-      <w:proofErr w:type="spellStart"/>
-      <w:r>
-        <w:t>onSuccess</w:t>
-      </w:r>
-      <w:proofErr w:type="spellEnd"/>
-    </w:p>
-    <w:p>
-      <w:pPr>
-        <w:pStyle w:val="Textprogramovhokdu"/>
-      </w:pPr>
-      <w:r>
         <w:t xml:space="preserve">     * @return </w:t>
       </w:r>
       <w:proofErr w:type="spellStart"/>
-      <w:proofErr w:type="gramStart"/>
       <w:r>
         <w:t>Form</w:t>
       </w:r>
@@ -23075,7 +22710,6 @@
         <w:t>Formforassigningtechnicians</w:t>
       </w:r>
       <w:proofErr w:type="spellEnd"/>
-      <w:proofErr w:type="gramEnd"/>
       <w:r>
         <w:t xml:space="preserve"> to team.</w:t>
       </w:r>
@@ -23097,17 +22731,12 @@
         <w:t xml:space="preserve">public </w:t>
       </w:r>
       <w:proofErr w:type="spellStart"/>
-      <w:proofErr w:type="gramStart"/>
       <w:r>
         <w:t>functioncreate</w:t>
       </w:r>
       <w:proofErr w:type="spellEnd"/>
       <w:r>
-        <w:t>(</w:t>
-      </w:r>
-      <w:proofErr w:type="gramEnd"/>
-      <w:r>
-        <w:t>$</w:t>
+        <w:t>($</w:t>
       </w:r>
       <w:proofErr w:type="spellStart"/>
       <w:r>
@@ -23160,7 +22789,6 @@
         <w:t>this</w:t>
       </w:r>
       <w:proofErr w:type="spellEnd"/>
-      <w:proofErr w:type="gramStart"/>
       <w:r>
         <w:t>-&gt;</w:t>
       </w:r>
@@ -23169,7 +22797,6 @@
         <w:t>factory</w:t>
       </w:r>
       <w:proofErr w:type="spellEnd"/>
-      <w:proofErr w:type="gramEnd"/>
       <w:r>
         <w:t>-&gt;</w:t>
       </w:r>
@@ -23194,7 +22821,6 @@
         <w:t>form</w:t>
       </w:r>
       <w:proofErr w:type="spellEnd"/>
-      <w:proofErr w:type="gramStart"/>
       <w:r>
         <w:t>-&gt;</w:t>
       </w:r>
@@ -23203,7 +22829,6 @@
         <w:t>addText</w:t>
       </w:r>
       <w:proofErr w:type="spellEnd"/>
-      <w:proofErr w:type="gramEnd"/>
       <w:r>
         <w:t>('</w:t>
       </w:r>
@@ -23228,7 +22853,6 @@
       <w:pPr>
         <w:pStyle w:val="Textprogramovhokdu"/>
       </w:pPr>
-      <w:proofErr w:type="gramStart"/>
       <w:r>
         <w:t>-&gt;</w:t>
       </w:r>
@@ -23237,7 +22861,6 @@
         <w:t>setRequired</w:t>
       </w:r>
       <w:proofErr w:type="spellEnd"/>
-      <w:proofErr w:type="gramEnd"/>
       <w:r>
         <w:t>('</w:t>
       </w:r>
@@ -23278,7 +22901,6 @@
         <w:t>form</w:t>
       </w:r>
       <w:proofErr w:type="spellEnd"/>
-      <w:proofErr w:type="gramStart"/>
       <w:r>
         <w:t>-&gt;</w:t>
       </w:r>
@@ -23287,7 +22909,6 @@
         <w:t>addHidden</w:t>
       </w:r>
       <w:proofErr w:type="spellEnd"/>
-      <w:proofErr w:type="gramEnd"/>
       <w:r>
         <w:t>('id')-&gt;</w:t>
       </w:r>
@@ -23312,7 +22933,6 @@
         <w:t>form</w:t>
       </w:r>
       <w:proofErr w:type="spellEnd"/>
-      <w:proofErr w:type="gramStart"/>
       <w:r>
         <w:t>-&gt;</w:t>
       </w:r>
@@ -23321,7 +22941,6 @@
         <w:t>addSubmit</w:t>
       </w:r>
       <w:proofErr w:type="spellEnd"/>
-      <w:proofErr w:type="gramEnd"/>
       <w:r>
         <w:t>('</w:t>
       </w:r>
@@ -23363,7 +22982,6 @@
         <w:t>form</w:t>
       </w:r>
       <w:proofErr w:type="spellEnd"/>
-      <w:proofErr w:type="gramStart"/>
       <w:r>
         <w:t>-&gt;</w:t>
       </w:r>
@@ -23372,7 +22990,6 @@
         <w:t>onSuccess</w:t>
       </w:r>
       <w:proofErr w:type="spellEnd"/>
-      <w:proofErr w:type="gramEnd"/>
       <w:r>
         <w:t xml:space="preserve">[] = </w:t>
       </w:r>
@@ -23475,7 +23092,6 @@
         <w:t>this</w:t>
       </w:r>
       <w:proofErr w:type="spellEnd"/>
-      <w:proofErr w:type="gramStart"/>
       <w:r>
         <w:t>-&gt;</w:t>
       </w:r>
@@ -23484,7 +23100,6 @@
         <w:t>formManager</w:t>
       </w:r>
       <w:proofErr w:type="spellEnd"/>
-      <w:proofErr w:type="gramEnd"/>
       <w:r>
         <w:t>-&gt;</w:t>
       </w:r>
@@ -23573,7 +23188,6 @@
       <w:pPr>
         <w:pStyle w:val="Textprogramovhokdu"/>
       </w:pPr>
-      <w:proofErr w:type="gramStart"/>
       <w:r>
         <w:t>-&gt;</w:t>
       </w:r>
@@ -23582,7 +23196,6 @@
         <w:t>addError</w:t>
       </w:r>
       <w:proofErr w:type="spellEnd"/>
-      <w:proofErr w:type="gramEnd"/>
       <w:r>
         <w:t xml:space="preserve">('No such </w:t>
       </w:r>
@@ -23655,7 +23268,6 @@
       <w:pPr>
         <w:pStyle w:val="Textprogramovhokdu"/>
       </w:pPr>
-      <w:proofErr w:type="gramStart"/>
       <w:r>
         <w:t>-&gt;</w:t>
       </w:r>
@@ -23664,7 +23276,6 @@
         <w:t>addError</w:t>
       </w:r>
       <w:proofErr w:type="spellEnd"/>
-      <w:proofErr w:type="gramEnd"/>
       <w:r>
         <w:t>('</w:t>
       </w:r>
@@ -23722,13 +23333,8 @@
       </w:r>
       <w:proofErr w:type="spellEnd"/>
       <w:r>
-        <w:t xml:space="preserve"> $</w:t>
-      </w:r>
-      <w:proofErr w:type="gramStart"/>
-      <w:r>
-        <w:t>e){</w:t>
-      </w:r>
-      <w:proofErr w:type="gramEnd"/>
+        <w:t xml:space="preserve"> $e){</w:t>
+      </w:r>
     </w:p>
     <w:p>
       <w:pPr>
@@ -23758,7 +23364,6 @@
       <w:pPr>
         <w:pStyle w:val="Textprogramovhokdu"/>
       </w:pPr>
-      <w:proofErr w:type="gramStart"/>
       <w:r>
         <w:t>-&gt;</w:t>
       </w:r>
@@ -23767,7 +23372,6 @@
         <w:t>addError</w:t>
       </w:r>
       <w:proofErr w:type="spellEnd"/>
-      <w:proofErr w:type="gramEnd"/>
       <w:r>
         <w:t xml:space="preserve">('User </w:t>
       </w:r>
@@ -23819,17 +23423,12 @@
         <w:t>$</w:t>
       </w:r>
       <w:proofErr w:type="spellStart"/>
-      <w:proofErr w:type="gramStart"/>
       <w:r>
         <w:t>onSuccess</w:t>
       </w:r>
       <w:proofErr w:type="spellEnd"/>
       <w:r>
-        <w:t>(</w:t>
-      </w:r>
-      <w:proofErr w:type="gramEnd"/>
-      <w:r>
-        <w:t>);</w:t>
+        <w:t>();</w:t>
       </w:r>
     </w:p>
     <w:p>
@@ -23923,12 +23522,10 @@
         <w:t>„@</w:t>
       </w:r>
       <w:proofErr w:type="spellStart"/>
-      <w:proofErr w:type="gramStart"/>
       <w:r>
         <w:t>layout.latte</w:t>
       </w:r>
       <w:proofErr w:type="spellEnd"/>
-      <w:proofErr w:type="gramEnd"/>
       <w:r>
         <w:t>„. Pokud tento soubor nalezne</w:t>
       </w:r>
@@ -23945,15 +23542,7 @@
         <w:t>,</w:t>
       </w:r>
       <w:r>
-        <w:t xml:space="preserve"> </w:t>
-      </w:r>
-      <w:proofErr w:type="gramStart"/>
-      <w:r>
-        <w:t>ukáži</w:t>
-      </w:r>
-      <w:proofErr w:type="gramEnd"/>
-      <w:r>
-        <w:t>, jaké technologie byly použity. Nebudou zde vypsány veškeré šablony, které existují v</w:t>
+        <w:t xml:space="preserve"> ukáži, jaké technologie byly použity. Nebudou zde vypsány veškeré šablony, které existují v</w:t>
       </w:r>
       <w:r>
         <w:t> </w:t>
@@ -23991,12 +23580,10 @@
         <w:t>V souboru „@</w:t>
       </w:r>
       <w:proofErr w:type="spellStart"/>
-      <w:proofErr w:type="gramStart"/>
       <w:r>
         <w:t>layout.latte</w:t>
       </w:r>
       <w:proofErr w:type="spellEnd"/>
-      <w:proofErr w:type="gramEnd"/>
       <w:r>
         <w:t>“ této aplikace je</w:t>
       </w:r>
@@ -24624,12 +24211,10 @@
         <w:t xml:space="preserve">            $</w:t>
       </w:r>
       <w:proofErr w:type="spellStart"/>
-      <w:proofErr w:type="gramStart"/>
       <w:r>
         <w:t>el.bootstrapTable</w:t>
       </w:r>
       <w:proofErr w:type="spellEnd"/>
-      <w:proofErr w:type="gramEnd"/>
       <w:r>
         <w:t>({</w:t>
       </w:r>
@@ -24750,17 +24335,12 @@
         <w:pStyle w:val="Textprogramovhokdu"/>
       </w:pPr>
       <w:proofErr w:type="spellStart"/>
-      <w:proofErr w:type="gramStart"/>
       <w:r>
         <w:t>expandTable</w:t>
       </w:r>
       <w:proofErr w:type="spellEnd"/>
       <w:r>
-        <w:t>(</w:t>
-      </w:r>
-      <w:proofErr w:type="gramEnd"/>
-      <w:r>
-        <w:t xml:space="preserve">$detail,  index, </w:t>
+        <w:t xml:space="preserve">($detail,  index, </w:t>
       </w:r>
       <w:proofErr w:type="spellStart"/>
       <w:r>
@@ -24849,12 +24429,10 @@
         <w:t xml:space="preserve"> Nette. Jedná se o šablony „</w:t>
       </w:r>
       <w:proofErr w:type="spellStart"/>
-      <w:proofErr w:type="gramStart"/>
       <w:r>
         <w:t>in.latte</w:t>
       </w:r>
       <w:proofErr w:type="spellEnd"/>
-      <w:proofErr w:type="gramEnd"/>
       <w:r>
         <w:t>“, „</w:t>
       </w:r>
@@ -24875,12 +24453,10 @@
         <w:t>“. Šablona „</w:t>
       </w:r>
       <w:proofErr w:type="spellStart"/>
-      <w:proofErr w:type="gramStart"/>
       <w:r>
         <w:t>out.latte</w:t>
       </w:r>
       <w:proofErr w:type="spellEnd"/>
-      <w:proofErr w:type="gramEnd"/>
       <w:r>
         <w:t>“ je</w:t>
       </w:r>
@@ -24917,12 +24493,10 @@
         <w:t>. Oproti této šabloně, šablony „</w:t>
       </w:r>
       <w:proofErr w:type="spellStart"/>
-      <w:proofErr w:type="gramStart"/>
       <w:r>
         <w:t>in.latte</w:t>
       </w:r>
       <w:proofErr w:type="spellEnd"/>
-      <w:proofErr w:type="gramEnd"/>
       <w:r>
         <w:t>“ a „</w:t>
       </w:r>
@@ -25068,13 +24642,8 @@
         <w:t>navbar-brand</w:t>
       </w:r>
       <w:proofErr w:type="spellEnd"/>
-      <w:proofErr w:type="gramStart"/>
-      <w:r>
-        <w:t>"&gt;&lt;</w:t>
-      </w:r>
-      <w:proofErr w:type="gramEnd"/>
-      <w:r>
-        <w:t xml:space="preserve">a </w:t>
+      <w:r>
+        <w:t xml:space="preserve">"&gt;&lt;a </w:t>
       </w:r>
       <w:proofErr w:type="spellStart"/>
       <w:r>
@@ -25154,15 +24723,7 @@
         <w:pStyle w:val="Textprogramovhokdu"/>
       </w:pPr>
       <w:r>
-        <w:t xml:space="preserve">&lt;h1 </w:t>
-      </w:r>
-      <w:proofErr w:type="gramStart"/>
-      <w:r>
-        <w:t>n:block</w:t>
-      </w:r>
-      <w:proofErr w:type="gramEnd"/>
-      <w:r>
-        <w:t>=title&gt;Sign In&lt;/h1&gt;</w:t>
+        <w:t>&lt;h1 n:block=title&gt;Sign In&lt;/h1&gt;</w:t>
       </w:r>
     </w:p>
     <w:p>
@@ -25311,13 +24872,8 @@
         <w:t>userrole</w:t>
       </w:r>
       <w:proofErr w:type="spellEnd"/>
-      <w:proofErr w:type="gramStart"/>
-      <w:r>
-        <w:t>`(</w:t>
-      </w:r>
-      <w:proofErr w:type="gramEnd"/>
-      <w:r>
-        <w:t>`id`, `</w:t>
+      <w:r>
+        <w:t>`(`id`, `</w:t>
       </w:r>
       <w:proofErr w:type="spellStart"/>
       <w:r>
@@ -25340,13 +24896,8 @@
         <w:t>userrole</w:t>
       </w:r>
       <w:proofErr w:type="spellEnd"/>
-      <w:proofErr w:type="gramStart"/>
-      <w:r>
-        <w:t>`(</w:t>
-      </w:r>
-      <w:proofErr w:type="gramEnd"/>
-      <w:r>
-        <w:t>`id`, `</w:t>
+      <w:r>
+        <w:t>`(`id`, `</w:t>
       </w:r>
       <w:proofErr w:type="spellStart"/>
       <w:r>
@@ -25369,13 +24920,8 @@
         <w:t>userrole</w:t>
       </w:r>
       <w:proofErr w:type="spellEnd"/>
-      <w:proofErr w:type="gramStart"/>
-      <w:r>
-        <w:t>`(</w:t>
-      </w:r>
-      <w:proofErr w:type="gramEnd"/>
-      <w:r>
-        <w:t>`id`, `</w:t>
+      <w:r>
+        <w:t>`(`id`, `</w:t>
       </w:r>
       <w:proofErr w:type="spellStart"/>
       <w:r>
@@ -25512,13 +25058,8 @@
         <w:t>tempPassword</w:t>
       </w:r>
       <w:proofErr w:type="spellEnd"/>
-      <w:proofErr w:type="gramStart"/>
-      <w:r>
-        <w:t>` ,</w:t>
-      </w:r>
-      <w:proofErr w:type="gramEnd"/>
-      <w:r>
-        <w:t xml:space="preserve"> `</w:t>
+      <w:r>
+        <w:t>` , `</w:t>
       </w:r>
       <w:proofErr w:type="spellStart"/>
       <w:r>
@@ -25550,15 +25091,7 @@
         <w:pStyle w:val="Textprogramovhokdu"/>
       </w:pPr>
       <w:r>
-        <w:t xml:space="preserve">(1, 'Admin', 'Admin', 'Adm@adm.cz', '$2y$10$i5at1myh753dOURT6r2R9OQY9VXnuQ7Xu1wOu3PYC5sZXAsOeFYki', </w:t>
-      </w:r>
-      <w:proofErr w:type="gramStart"/>
-      <w:r>
-        <w:t>0 ,</w:t>
-      </w:r>
-      <w:proofErr w:type="gramEnd"/>
-      <w:r>
-        <w:t xml:space="preserve"> NULL, 1, NULL);</w:t>
+        <w:t>(1, 'Admin', 'Admin', 'Adm@adm.cz', '$2y$10$i5at1myh753dOURT6r2R9OQY9VXnuQ7Xu1wOu3PYC5sZXAsOeFYki', 0 , NULL, 1, NULL);</w:t>
       </w:r>
     </w:p>
     <w:p/>
@@ -27139,7 +26672,6 @@
             <w:r>
               <w:t>množství techniků a jejich platu</w:t>
             </w:r>
-            <w:proofErr w:type="gramStart"/>
             <w:r>
               <w:t>)</w:t>
             </w:r>
@@ -27152,7 +26684,6 @@
             <w:r>
               <w:t>yto</w:t>
             </w:r>
-            <w:proofErr w:type="gramEnd"/>
             <w:r>
               <w:t xml:space="preserve"> </w:t>
             </w:r>
@@ -28559,8 +28090,30 @@
     </w:p>
     <w:p>
       <w:r>
-        <w:t xml:space="preserve">Při centrálně vedené organizaci týmů techniků dochází k časovým prodlevám při komunikaci s dispečerem. Pro omezení těchto časových prodlev byla započata analýza potřebných funkcionalit a požadavků na aplikaci. </w:t>
-      </w:r>
+        <w:t>Při centrálně vedené organizaci týmů techniků dochází k časovým prodlevám při komunikaci s dispečerem.</w:t>
+      </w:r>
+      <w:r>
+        <w:t xml:space="preserve"> Pro vyřešení tohoto problému je zapotřebí vyvinout aplikaci, která tyto prodlevy odstraní. Cílem této práce je tedy </w:t>
+      </w:r>
+      <w:r>
+        <w:t>vytvořit webovou aplikaci pro podporu a optimalizaci organizování dodávek a sběru výpočetní techniky při rozsáhlých akcích. Tato aplikace</w:t>
+      </w:r>
+      <w:r>
+        <w:t xml:space="preserve"> musí být schopna evidovat jednotlivé lokace, na které je technika dovážena společně s informacemi, které týmy a zákazníci jsou spojeni s danými lokacemi. Musí umožnit evidovat stav dodávky techniky na jednotlivé lokace, a umožnit technikům a zákazníkům tento stav měnit v lokalitách, které obstarávají</w:t>
+      </w:r>
+      <w:r>
+        <w:t>. Nakonec</w:t>
+      </w:r>
+      <w:r>
+        <w:t xml:space="preserve"> musí být optimalizovaná na mobilní zařízení.</w:t>
+      </w:r>
+    </w:p>
+    <w:p>
+      <w:r>
+        <w:t>Tyto cíle byly splněny. Evidence jednotlivých lokací je kvalitně zpracována a jednotlivé role mají zobrazené pouze lokace, ke kterým jsou přiřazeny. Evidování stavu dodávky techniky v jednotlivých lokacích funguje a jednotlivé role mají možnost měnit stav přiřazených lokacích ve chvíli, kdy na to mají právo. Optimalizace webové aplikace na mobilní telefony má stále určité nedostatky, které jsou způsobeny chybou ve využívané knihovně pro zpracování data tabulek. Tato knihovna má atribut, který umožní přeměnu tabulky na jednotlivé karty s informacemi, ve chvíli, kdy je obrazovka nedostačující pro zobrazení celé tabulky. Bohužel nalezená chyba způsobuje, že ve chvíli, kdy se tabulka přemění na kartu, již není možné otevřít sekundární tabulky skryté v každém řádku. Z tohoto důvodu tento atribut není používán.</w:t>
+      </w:r>
+    </w:p>
+    <w:p>
       <w:r>
         <w:t>V </w:t>
       </w:r>
@@ -28607,7 +28160,13 @@
         <w:t>nad část návrhu</w:t>
       </w:r>
       <w:r>
-        <w:t>, pro udržení posloupnosti vybrané metodiky. Následně proběhla rešerše existujících informací o dané problematice a bylo zkontrolováno, zda již neexistují aplikace, které potřebnou problematiku. Při analýze souvisejících aplikací bylo zjištěno, že aplikace řešící tuto problematiku existují, ale jsou naprosto neakceptovatelné vzhledem ke své cenové politice či nedostatku požadovaných funkcionalit. Následně byla zvolena metoda a způsoby, které budou využity při vývoji. Po definování prostředí začala tvorba návrhu aplikace. Návrh byl rozdělen na tři části</w:t>
+        <w:t>, pro udržení posloupnosti vybrané metodiky. Následně proběhla rešerše existujících informací a bylo zkontrolováno, zda již neexistují aplikace, které potřebnou problematiku</w:t>
+      </w:r>
+      <w:r>
+        <w:t xml:space="preserve"> neřeší</w:t>
+      </w:r>
+      <w:r>
+        <w:t>. Při analýze bylo zjištěno, že aplikace řešící tuto problematiku existují, ale jsou naprosto neakceptovatelné vzhledem ke své cenové politice či nedostatku požadovaných funkcionalit. Následně byla zvolena metoda a způsoby, které budou využity při vývoji. Po definování prostředí začala tvorba návrhu aplikace. Návrh byl rozdělen na tři části</w:t>
       </w:r>
       <w:r>
         <w:t>. V první části</w:t>
@@ -28625,7 +28184,7 @@
         <w:t xml:space="preserve"> struktura a architektura logiky</w:t>
       </w:r>
       <w:r>
-        <w:t>. V třetí a poslední části návrhu byla navrhnuta</w:t>
+        <w:t>. V třetí a poslední části byla navrhnuta</w:t>
       </w:r>
       <w:r>
         <w:t xml:space="preserve"> struktur</w:t>
@@ -28640,13 +28199,19 @@
         <w:t xml:space="preserve"> </w:t>
       </w:r>
       <w:r>
-        <w:t>Po dokončení těchto návrh</w:t>
-      </w:r>
-      <w:r>
-        <w:t>ů</w:t>
-      </w:r>
-      <w:r>
-        <w:t xml:space="preserve"> proběhla jejich realizace. V</w:t>
+        <w:t xml:space="preserve">Po dokončení </w:t>
+      </w:r>
+      <w:r>
+        <w:t>tohoto návrhu,</w:t>
+      </w:r>
+      <w:r>
+        <w:t xml:space="preserve"> proběhla je</w:t>
+      </w:r>
+      <w:r>
+        <w:t>ho</w:t>
+      </w:r>
+      <w:r>
+        <w:t xml:space="preserve"> realizace. V</w:t>
       </w:r>
       <w:r>
         <w:t> </w:t>
@@ -28664,13 +28229,19 @@
         <w:t xml:space="preserve"> je popsána funkcionalita programu </w:t>
       </w:r>
       <w:r>
-        <w:t xml:space="preserve">a kód, </w:t>
-      </w:r>
-      <w:r>
-        <w:t>který</w:t>
-      </w:r>
-      <w:r>
-        <w:t xml:space="preserve"> byl použit pro dosažení těchto funkcionalit. Poslední část je ověření funkcionality programu. Do termínu dokončení bakalářské práce </w:t>
+        <w:t xml:space="preserve">a </w:t>
+      </w:r>
+      <w:r>
+        <w:t>použitého kódu</w:t>
+      </w:r>
+      <w:r>
+        <w:t xml:space="preserve">. Poslední </w:t>
+      </w:r>
+      <w:r>
+        <w:t>kapitola</w:t>
+      </w:r>
+      <w:r>
+        <w:t xml:space="preserve"> je ověření funkcionality programu. Do termínu dokončení bakalářské práce </w:t>
       </w:r>
       <w:r>
         <w:t xml:space="preserve">bylo </w:t>
@@ -28685,12 +28256,32 @@
         <w:t xml:space="preserve"> pouze ověření responzivnosti napříč různými přístroji a webovými prohlížeči. Samotné ověření funkcionality proběhne u klienta mimo oblast bakalářské práce.</w:t>
       </w:r>
       <w:r>
-        <w:t xml:space="preserve"> Věřím, že i přes své nedostatky tato aplikace splňuje veškeré požadavky po ní požadované, a bude využívaná v situacích, pro které byla stvořena.</w:t>
-      </w:r>
-    </w:p>
-    <w:p>
-      <w:r>
-        <w:t>Bohužel, vzhledem k nedostatečným zkušenostem, byla daná analýza neúplná a určité části musely být během vývoje pozměněny, což společně s neznalostí využívaných technologií vedlo k velkému množství prodlev a zpoždění. Další zlepšování systému již muselo být odloženo, protože z důvodu prodlev ve vývoji a probíhající karantény způsobené pandemií Covid-19</w:t>
+        <w:t xml:space="preserve"> Věřím, že i přes své nedostatky tato aplikace splňuje veškeré požadavky po ní požadované, a bude využívaná v situacích, pro které byla </w:t>
+      </w:r>
+      <w:r>
+        <w:t>vyvinuta</w:t>
+      </w:r>
+      <w:r>
+        <w:t>.</w:t>
+      </w:r>
+    </w:p>
+    <w:p>
+      <w:pPr>
+        <w:spacing w:after="160" w:line="259" w:lineRule="auto"/>
+        <w:ind w:firstLine="0"/>
+        <w:jc w:val="left"/>
+      </w:pPr>
+      <w:r>
+        <w:br w:type="page"/>
+      </w:r>
+    </w:p>
+    <w:p>
+      <w:r>
+        <w:lastRenderedPageBreak/>
+        <w:t>Z</w:t>
+      </w:r>
+      <w:r>
+        <w:t> důvodu probíhající karantény způsobené pandemií Covid-19</w:t>
       </w:r>
       <w:r>
         <w:t>,</w:t>
@@ -28699,44 +28290,42 @@
         <w:t xml:space="preserve"> bylo nemožné provést testování funkcionality</w:t>
       </w:r>
       <w:r>
+        <w:t xml:space="preserve"> u klienta</w:t>
+      </w:r>
+      <w:r>
         <w:t>.</w:t>
       </w:r>
       <w:r>
         <w:t xml:space="preserve"> Absence tohoto testování vede k existenci nezachycených chyb v odevzdané verzi </w:t>
       </w:r>
-      <w:proofErr w:type="gramStart"/>
-      <w:r>
-        <w:t>aplikace..</w:t>
-      </w:r>
-      <w:proofErr w:type="gramEnd"/>
+      <w:r>
+        <w:t>aplikace.</w:t>
+      </w:r>
       <w:r>
         <w:t xml:space="preserve"> I přes problémy během vývoje však byla aplikace vyvinuta do použitelného stavu splňující veškeré zadané cíle.</w:t>
       </w:r>
     </w:p>
     <w:p>
       <w:r>
-        <w:t>Evidence jednotlivých lokací je kvalitně zpracována a jednotlivé role mají zobrazené pouze lokace, ke kterým jsou přiřazeny</w:t>
-      </w:r>
-      <w:r>
-        <w:t>,</w:t>
-      </w:r>
-      <w:r>
-        <w:t xml:space="preserve"> a mohou upravovat pouze ty stavy. Evidování stavu dodávky techniky v jednotlivých lokacích funguje a jednotlivé role mají možnost měnit stav přiřazených lokacích ve chvíli</w:t>
-      </w:r>
-      <w:r>
-        <w:t>,</w:t>
-      </w:r>
-      <w:r>
-        <w:t xml:space="preserve"> kdy na to mají právo. Optimalizace webové aplikace na mobilní telefony má stále určité </w:t>
-      </w:r>
-      <w:r>
-        <w:t>nedostatky</w:t>
-      </w:r>
-      <w:r>
-        <w:t>, které jsou způsobeny chybou ve využívané knihovně pro zpracování data tabulek. Tato knihovna má atribut, který umožní přeměnu tabulky na jednotlivé karty s informacemi, ve chvíli, kdy je obrazovka nedostačující pro zobrazení celé tabulky. Bohužel nalezená chyba způsobuje, že ve chvíli, kdy se tabulka přemění na kartu, již není možné otevřít sekundární tabulky skryté v každém řádku. Z tohoto důvodu tento atribut není používán</w:t>
-      </w:r>
-      <w:r>
-        <w:t>.</w:t>
+        <w:t xml:space="preserve">Tato aplikace bude dále podrobněji testována na straně klienta a nalezené chyby budou odstraněny. </w:t>
+      </w:r>
+      <w:r>
+        <w:t>Po zavedení této aplikace u klienta, bude postupně rozšiřována o další funkcionality.</w:t>
+      </w:r>
+      <w:r>
+        <w:t xml:space="preserve"> Jedna z těchto funkcionalit </w:t>
+      </w:r>
+      <w:r>
+        <w:t>by mohla být</w:t>
+      </w:r>
+      <w:r>
+        <w:t xml:space="preserve"> například zpracování získaných dat změn a vytvoření statistiky techniků během akce. </w:t>
+      </w:r>
+      <w:r>
+        <w:t>V budoucnu by také bylo vhodné přidat způsoby úpravy lokací a klientů a také možnost definovat v konfiguraci strukturu tabulek.</w:t>
+      </w:r>
+      <w:r>
+        <w:t xml:space="preserve"> Vše však bude záviset na zkušenostech získaných z používání této aplikace.</w:t>
       </w:r>
     </w:p>
     <w:p>
@@ -39632,12 +39221,6 @@
 </file>
 
 <file path=customXml/item1.xml><?xml version="1.0" encoding="utf-8"?>
-<p:properties xmlns:p="http://schemas.microsoft.com/office/2006/metadata/properties" xmlns:xsi="http://www.w3.org/2001/XMLSchema-instance" xmlns:pc="http://schemas.microsoft.com/office/infopath/2007/PartnerControls">
-  <documentManagement/>
-</p:properties>
-</file>
-
-<file path=customXml/item2.xml><?xml version="1.0" encoding="utf-8"?>
 <ct:contentTypeSchema xmlns:ct="http://schemas.microsoft.com/office/2006/metadata/contentType" xmlns:ma="http://schemas.microsoft.com/office/2006/metadata/properties/metaAttributes" ct:_="" ma:_="" ma:contentTypeName="Dokument" ma:contentTypeID="0x010100A5EAD61CDED85140BF5B934B48DD3484" ma:contentTypeVersion="4" ma:contentTypeDescription="Vytvoří nový dokument" ma:contentTypeScope="" ma:versionID="2de6ef998d83c6950bcfa82fd810f98a">
   <xsd:schema xmlns:xsd="http://www.w3.org/2001/XMLSchema" xmlns:xs="http://www.w3.org/2001/XMLSchema" xmlns:p="http://schemas.microsoft.com/office/2006/metadata/properties" xmlns:ns2="7fe71cfb-81ed-4b9d-9a1f-cae1a72b62ba" xmlns:ns3="184be059-f9c1-47a1-baeb-6b78fb5c2cd7" targetNamespace="http://schemas.microsoft.com/office/2006/metadata/properties" ma:root="true" ma:fieldsID="39fcf922e2f9f00aef37f9b9729fc51b" ns2:_="" ns3:_="">
     <xsd:import namespace="7fe71cfb-81ed-4b9d-9a1f-cae1a72b62ba"/>
@@ -39802,6 +39385,12 @@
 </ct:contentTypeSchema>
 </file>
 
+<file path=customXml/item2.xml><?xml version="1.0" encoding="utf-8"?>
+<p:properties xmlns:p="http://schemas.microsoft.com/office/2006/metadata/properties" xmlns:xsi="http://www.w3.org/2001/XMLSchema-instance" xmlns:pc="http://schemas.microsoft.com/office/infopath/2007/PartnerControls">
+  <documentManagement/>
+</p:properties>
+</file>
+
 <file path=customXml/item3.xml><?xml version="1.0" encoding="utf-8"?>
 <?mso-contentType ?>
 <FormTemplates xmlns="http://schemas.microsoft.com/sharepoint/v3/contenttype/forms">
@@ -39928,15 +39517,6 @@
 </file>
 
 <file path=customXml/itemProps1.xml><?xml version="1.0" encoding="utf-8"?>
-<ds:datastoreItem xmlns:ds="http://schemas.openxmlformats.org/officeDocument/2006/customXml" ds:itemID="{45504EFC-FD04-46FE-BFB0-11CB362E8916}">
-  <ds:schemaRefs>
-    <ds:schemaRef ds:uri="http://schemas.microsoft.com/office/2006/metadata/properties"/>
-    <ds:schemaRef ds:uri="http://schemas.microsoft.com/office/infopath/2007/PartnerControls"/>
-  </ds:schemaRefs>
-</ds:datastoreItem>
-</file>
-
-<file path=customXml/itemProps2.xml><?xml version="1.0" encoding="utf-8"?>
 <ds:datastoreItem xmlns:ds="http://schemas.openxmlformats.org/officeDocument/2006/customXml" ds:itemID="{434BDCA9-F236-4B20-B59E-5112E0FA0CF6}">
   <ds:schemaRefs>
     <ds:schemaRef ds:uri="http://schemas.microsoft.com/office/2006/metadata/contentType"/>
@@ -39955,6 +39535,15 @@
 </ds:datastoreItem>
 </file>
 
+<file path=customXml/itemProps2.xml><?xml version="1.0" encoding="utf-8"?>
+<ds:datastoreItem xmlns:ds="http://schemas.openxmlformats.org/officeDocument/2006/customXml" ds:itemID="{45504EFC-FD04-46FE-BFB0-11CB362E8916}">
+  <ds:schemaRefs>
+    <ds:schemaRef ds:uri="http://schemas.microsoft.com/office/2006/metadata/properties"/>
+    <ds:schemaRef ds:uri="http://schemas.microsoft.com/office/infopath/2007/PartnerControls"/>
+  </ds:schemaRefs>
+</ds:datastoreItem>
+</file>
+
 <file path=customXml/itemProps3.xml><?xml version="1.0" encoding="utf-8"?>
 <ds:datastoreItem xmlns:ds="http://schemas.openxmlformats.org/officeDocument/2006/customXml" ds:itemID="{303F35A4-9E98-4AFD-B9A4-794844924C45}">
   <ds:schemaRefs>
@@ -39964,7 +39553,7 @@
 </file>
 
 <file path=customXml/itemProps4.xml><?xml version="1.0" encoding="utf-8"?>
-<ds:datastoreItem xmlns:ds="http://schemas.openxmlformats.org/officeDocument/2006/customXml" ds:itemID="{9E98DF94-4897-4B11-8AB1-7E7D8049A040}">
+<ds:datastoreItem xmlns:ds="http://schemas.openxmlformats.org/officeDocument/2006/customXml" ds:itemID="{9829B1E7-9816-4A5B-819F-EAE7A5840619}">
   <ds:schemaRefs>
     <ds:schemaRef ds:uri="http://schemas.openxmlformats.org/officeDocument/2006/bibliography"/>
   </ds:schemaRefs>
